--- a/section/7/Section7.docx
+++ b/section/7/Section7.docx
@@ -43,7 +43,13 @@
         <w:t xml:space="preserve">            </w:t>
       </w:r>
       <w:r>
-        <w:t xml:space="preserve"> February 26, 2018</w:t>
+        <w:t xml:space="preserve"> </w:t>
+      </w:r>
+      <w:r>
+        <w:t xml:space="preserve">       May 23</w:t>
+      </w:r>
+      <w:r>
+        <w:t>, 2018</w:t>
       </w:r>
     </w:p>
     <w:p>
@@ -102,7 +108,21 @@
           <w:sz w:val="18"/>
           <w:szCs w:val="18"/>
         </w:rPr>
-        <w:t xml:space="preserve"> and Nick Troccoli</w:t>
+        <w:t>,</w:t>
+      </w:r>
+      <w:r>
+        <w:rPr>
+          <w:sz w:val="18"/>
+          <w:szCs w:val="18"/>
+        </w:rPr>
+        <w:t xml:space="preserve"> Nick Troccoli</w:t>
+      </w:r>
+      <w:r>
+        <w:rPr>
+          <w:sz w:val="18"/>
+          <w:szCs w:val="18"/>
+        </w:rPr>
+        <w:t>, and Julia Daniel</w:t>
       </w:r>
     </w:p>
     <w:p>
@@ -507,6 +527,7 @@
       <w:r>
         <w:t xml:space="preserve"> a complete program named </w:t>
       </w:r>
+      <w:proofErr w:type="spellStart"/>
       <w:r>
         <w:rPr>
           <w:rFonts w:ascii="Courier New" w:hAnsi="Courier New" w:cs="Courier New"/>
@@ -515,6 +536,7 @@
         </w:rPr>
         <w:t>InteractiveKarel</w:t>
       </w:r>
+      <w:proofErr w:type="spellEnd"/>
       <w:r>
         <w:t xml:space="preserve"> with a graphical user interface that imitates some aspects of how Karel the Robot behaves. </w:t>
       </w:r>
@@ -610,12 +632,14 @@
       <w:r>
         <w:t xml:space="preserve"> button and a </w:t>
       </w:r>
+      <w:proofErr w:type="spellStart"/>
       <w:r>
         <w:rPr>
           <w:b/>
         </w:rPr>
         <w:t>turnLeft</w:t>
       </w:r>
+      <w:proofErr w:type="spellEnd"/>
       <w:r>
         <w:t xml:space="preserve"> button. Pressing </w:t>
       </w:r>
@@ -626,14 +650,24 @@
         <w:t>move</w:t>
       </w:r>
       <w:r>
-        <w:t xml:space="preserve"> causes Karel to move one length in the direction it is facing, and pressing </w:t>
-      </w:r>
+        <w:t xml:space="preserve"> causes Karel to move one length in the direction it is </w:t>
+      </w:r>
+      <w:proofErr w:type="gramStart"/>
+      <w:r>
+        <w:t>facing, and</w:t>
+      </w:r>
+      <w:proofErr w:type="gramEnd"/>
+      <w:r>
+        <w:t xml:space="preserve"> pressing </w:t>
+      </w:r>
+      <w:proofErr w:type="spellStart"/>
       <w:r>
         <w:rPr>
           <w:b/>
         </w:rPr>
         <w:t>turnLeft</w:t>
       </w:r>
+      <w:proofErr w:type="spellEnd"/>
       <w:r>
         <w:t xml:space="preserve"> causes Karel to turn left. If moving Karel would cause it to move off the screen, just keep Karel where it is. You can assume you are given four images for each of the directions that Karel can face called </w:t>
       </w:r>
@@ -731,6 +765,7 @@
       <w:r>
         <w:t xml:space="preserve">Note: It may simplify your code to know that </w:t>
       </w:r>
+      <w:proofErr w:type="spellStart"/>
       <w:r>
         <w:rPr>
           <w:rFonts w:ascii="Courier New" w:hAnsi="Courier New" w:cs="Courier New"/>
@@ -740,7 +775,11 @@
         <w:t>GraphicsProgram</w:t>
       </w:r>
       <w:r>
-        <w:t xml:space="preserve">s come with pre-existing String constants named </w:t>
+        <w:t>s</w:t>
+      </w:r>
+      <w:proofErr w:type="spellEnd"/>
+      <w:r>
+        <w:t xml:space="preserve"> come with pre-existing String constants named </w:t>
       </w:r>
       <w:r>
         <w:rPr>
@@ -1614,16 +1653,27 @@
           <w:b/>
           <w:noProof/>
           <w:sz w:val="20"/>
-        </w:rPr>
-      </w:pPr>
-      <w:r>
-        <w:rPr>
-          <w:rFonts w:ascii="Courier New" w:hAnsi="Courier New" w:cs="Courier New"/>
-          <w:b/>
-          <w:noProof/>
-          <w:sz w:val="20"/>
-        </w:rPr>
-        <w:t> */</w:t>
+          <w:lang w:val="fr-FR"/>
+        </w:rPr>
+      </w:pPr>
+      <w:r>
+        <w:rPr>
+          <w:rFonts w:ascii="Courier New" w:hAnsi="Courier New" w:cs="Courier New"/>
+          <w:b/>
+          <w:noProof/>
+          <w:sz w:val="20"/>
+        </w:rPr>
+        <w:t> </w:t>
+      </w:r>
+      <w:r>
+        <w:rPr>
+          <w:rFonts w:ascii="Courier New" w:hAnsi="Courier New" w:cs="Courier New"/>
+          <w:b/>
+          <w:noProof/>
+          <w:sz w:val="20"/>
+          <w:lang w:val="fr-FR"/>
+        </w:rPr>
+        <w:t>*/</w:t>
       </w:r>
     </w:p>
     <w:p>
@@ -1654,14 +1704,16 @@
           <w:b/>
           <w:noProof/>
           <w:sz w:val="20"/>
-        </w:rPr>
-      </w:pPr>
-      <w:r>
-        <w:rPr>
-          <w:rFonts w:ascii="Courier New" w:hAnsi="Courier New" w:cs="Courier New"/>
-          <w:b/>
-          <w:noProof/>
-          <w:sz w:val="20"/>
+          <w:lang w:val="fr-FR"/>
+        </w:rPr>
+      </w:pPr>
+      <w:r>
+        <w:rPr>
+          <w:rFonts w:ascii="Courier New" w:hAnsi="Courier New" w:cs="Courier New"/>
+          <w:b/>
+          <w:noProof/>
+          <w:sz w:val="20"/>
+          <w:lang w:val="fr-FR"/>
         </w:rPr>
         <w:t>import java.util.*;</w:t>
       </w:r>
@@ -1694,14 +1746,16 @@
           <w:b/>
           <w:noProof/>
           <w:sz w:val="20"/>
-        </w:rPr>
-      </w:pPr>
-      <w:r>
-        <w:rPr>
-          <w:rFonts w:ascii="Courier New" w:hAnsi="Courier New" w:cs="Courier New"/>
-          <w:b/>
-          <w:noProof/>
-          <w:sz w:val="20"/>
+          <w:lang w:val="fr-FR"/>
+        </w:rPr>
+      </w:pPr>
+      <w:r>
+        <w:rPr>
+          <w:rFonts w:ascii="Courier New" w:hAnsi="Courier New" w:cs="Courier New"/>
+          <w:b/>
+          <w:noProof/>
+          <w:sz w:val="20"/>
+          <w:lang w:val="fr-FR"/>
         </w:rPr>
         <w:t>import acm.program.*;</w:t>
       </w:r>
@@ -4219,10 +4273,6 @@
     </w:p>
     <w:p>
       <w:pPr>
-        <w:autoSpaceDE w:val="0"/>
-        <w:autoSpaceDN w:val="0"/>
-        <w:adjustRightInd w:val="0"/>
-        <w:jc w:val="both"/>
         <w:rPr>
           <w:rFonts w:cs="Times"/>
           <w:b/>
@@ -4238,2990 +4288,1123 @@
           <w:szCs w:val="24"/>
         </w:rPr>
         <w:lastRenderedPageBreak/>
-        <w:t>4</w:t>
-      </w:r>
+        <w:t xml:space="preserve">4. </w:t>
+      </w:r>
+      <w:r>
+        <w:rPr>
+          <w:rFonts w:cs="Times"/>
+          <w:b/>
+          <w:bCs/>
+          <w:szCs w:val="24"/>
+        </w:rPr>
+        <w:t xml:space="preserve">Paper </w:t>
+      </w:r>
+      <w:r>
+        <w:rPr>
+          <w:rFonts w:cs="Times"/>
+          <w:b/>
+          <w:bCs/>
+          <w:szCs w:val="24"/>
+        </w:rPr>
+        <w:t xml:space="preserve">Plane </w:t>
+      </w:r>
+      <w:r>
+        <w:rPr>
+          <w:rFonts w:cs="Times"/>
+          <w:b/>
+          <w:bCs/>
+          <w:szCs w:val="24"/>
+        </w:rPr>
+        <w:t>Airp</w:t>
+      </w:r>
+      <w:r>
+        <w:rPr>
+          <w:rFonts w:cs="Times"/>
+          <w:b/>
+          <w:bCs/>
+          <w:szCs w:val="24"/>
+        </w:rPr>
+        <w:t>ort</w:t>
+      </w:r>
+    </w:p>
+    <w:p>
+      <w:pPr>
+        <w:rPr>
+          <w:rFonts w:cs="Times"/>
+          <w:b/>
+          <w:bCs/>
+          <w:szCs w:val="24"/>
+        </w:rPr>
+      </w:pPr>
+    </w:p>
+    <w:p>
+      <w:pPr>
+        <w:rPr>
+          <w:rFonts w:cs="Times"/>
+          <w:szCs w:val="24"/>
+        </w:rPr>
+      </w:pPr>
+      <w:r>
+        <w:rPr>
+          <w:rFonts w:cs="Times"/>
+          <w:szCs w:val="24"/>
+        </w:rPr>
+        <w:t>Write two classes, an</w:t>
+      </w:r>
+      <w:r>
+        <w:rPr>
+          <w:rFonts w:cs="Times"/>
+          <w:szCs w:val="24"/>
+        </w:rPr>
+        <w:t xml:space="preserve"> </w:t>
+      </w:r>
+      <w:r>
+        <w:rPr>
+          <w:rFonts w:ascii="Courier New" w:hAnsi="Courier New" w:cs="Courier New"/>
+          <w:b/>
+          <w:bCs/>
+          <w:sz w:val="20"/>
+        </w:rPr>
+        <w:t>Airport</w:t>
+      </w:r>
+      <w:r>
+        <w:rPr>
+          <w:rFonts w:cs="Times"/>
+          <w:b/>
+          <w:bCs/>
+          <w:szCs w:val="24"/>
+        </w:rPr>
+        <w:t xml:space="preserve"> </w:t>
+      </w:r>
+      <w:r>
+        <w:rPr>
+          <w:rFonts w:cs="Times"/>
+          <w:szCs w:val="24"/>
+        </w:rPr>
+        <w:t>class</w:t>
+      </w:r>
+      <w:r>
+        <w:rPr>
+          <w:rFonts w:cs="Times"/>
+          <w:szCs w:val="24"/>
+        </w:rPr>
+        <w:t xml:space="preserve"> </w:t>
+      </w:r>
+      <w:r>
+        <w:rPr>
+          <w:rFonts w:cs="Times"/>
+          <w:szCs w:val="24"/>
+        </w:rPr>
+        <w:t>and an</w:t>
+      </w:r>
+      <w:r>
+        <w:rPr>
+          <w:rFonts w:cs="Times"/>
+          <w:szCs w:val="24"/>
+        </w:rPr>
+        <w:t xml:space="preserve"> </w:t>
+      </w:r>
+      <w:r>
+        <w:rPr>
+          <w:rFonts w:ascii="Courier New" w:hAnsi="Courier New" w:cs="Courier New"/>
+          <w:b/>
+          <w:bCs/>
+          <w:sz w:val="20"/>
+        </w:rPr>
+        <w:t>Airplane</w:t>
+      </w:r>
+      <w:r>
+        <w:rPr>
+          <w:rFonts w:cs="Times"/>
+          <w:szCs w:val="24"/>
+        </w:rPr>
+        <w:t xml:space="preserve"> class,</w:t>
+      </w:r>
+      <w:r>
+        <w:rPr>
+          <w:rFonts w:cs="Times"/>
+          <w:szCs w:val="24"/>
+        </w:rPr>
+        <w:t xml:space="preserve"> which </w:t>
+      </w:r>
+      <w:r>
+        <w:rPr>
+          <w:rFonts w:cs="Times"/>
+          <w:szCs w:val="24"/>
+        </w:rPr>
+        <w:t xml:space="preserve">work together to create and dispatch </w:t>
+      </w:r>
+      <w:r>
+        <w:rPr>
+          <w:rFonts w:cs="Times"/>
+          <w:szCs w:val="24"/>
+        </w:rPr>
+        <w:t xml:space="preserve">(paper) </w:t>
+      </w:r>
+      <w:r>
+        <w:rPr>
+          <w:rFonts w:cs="Times"/>
+          <w:szCs w:val="24"/>
+        </w:rPr>
+        <w:t>airplanes.</w:t>
+      </w:r>
+    </w:p>
+    <w:p>
+      <w:pPr>
+        <w:rPr>
+          <w:rFonts w:cs="Times"/>
+          <w:szCs w:val="24"/>
+        </w:rPr>
+      </w:pPr>
+    </w:p>
+    <w:p>
+      <w:pPr>
+        <w:rPr>
+          <w:rFonts w:cs="Times"/>
+          <w:szCs w:val="24"/>
+        </w:rPr>
+      </w:pPr>
+      <w:r>
+        <w:rPr>
+          <w:rFonts w:cs="Times"/>
+          <w:szCs w:val="24"/>
+        </w:rPr>
+        <w:t>The</w:t>
+      </w:r>
+      <w:r>
+        <w:rPr>
+          <w:rFonts w:cs="Times"/>
+          <w:szCs w:val="24"/>
+        </w:rPr>
+        <w:t xml:space="preserve"> </w:t>
+      </w:r>
+      <w:r>
+        <w:rPr>
+          <w:rFonts w:ascii="Courier New" w:hAnsi="Courier New" w:cs="Courier New"/>
+          <w:b/>
+          <w:bCs/>
+          <w:sz w:val="20"/>
+        </w:rPr>
+        <w:t>Airport</w:t>
+      </w:r>
+      <w:r>
+        <w:rPr>
+          <w:rFonts w:cs="Times"/>
+          <w:b/>
+          <w:bCs/>
+          <w:szCs w:val="24"/>
+        </w:rPr>
+        <w:t xml:space="preserve"> </w:t>
+      </w:r>
+      <w:r>
+        <w:rPr>
+          <w:rFonts w:cs="Times"/>
+          <w:szCs w:val="24"/>
+        </w:rPr>
+        <w:t>class</w:t>
+      </w:r>
+      <w:r>
+        <w:rPr>
+          <w:rFonts w:cs="Times"/>
+          <w:szCs w:val="24"/>
+        </w:rPr>
+        <w:t xml:space="preserve"> </w:t>
+      </w:r>
+      <w:r>
+        <w:rPr>
+          <w:rFonts w:cs="Times"/>
+          <w:szCs w:val="24"/>
+        </w:rPr>
+        <w:t>should be a</w:t>
+      </w:r>
+      <w:r>
+        <w:rPr>
+          <w:rFonts w:cs="Times"/>
+          <w:szCs w:val="24"/>
+        </w:rPr>
+        <w:t xml:space="preserve"> program t</w:t>
+      </w:r>
+      <w:r>
+        <w:rPr>
+          <w:rFonts w:cs="Times"/>
+          <w:szCs w:val="24"/>
+        </w:rPr>
+        <w:t xml:space="preserve">hat manages the manufacturing and dispatch of airplanes. It should be able to build </w:t>
+      </w:r>
+      <w:r>
+        <w:rPr>
+          <w:rFonts w:ascii="Courier New" w:hAnsi="Courier New" w:cs="Courier New"/>
+          <w:b/>
+          <w:bCs/>
+          <w:sz w:val="20"/>
+        </w:rPr>
+        <w:t>Airplane</w:t>
+      </w:r>
+      <w:r>
+        <w:rPr>
+          <w:rFonts w:cs="Times"/>
+          <w:szCs w:val="24"/>
+        </w:rPr>
+        <w:t xml:space="preserve">s, keep track of </w:t>
+      </w:r>
+      <w:r>
+        <w:rPr>
+          <w:rFonts w:ascii="Courier New" w:hAnsi="Courier New" w:cs="Courier New"/>
+          <w:b/>
+          <w:bCs/>
+          <w:sz w:val="20"/>
+        </w:rPr>
+        <w:t>Airplane</w:t>
+      </w:r>
+      <w:r>
+        <w:rPr>
+          <w:rFonts w:cs="Times"/>
+          <w:szCs w:val="24"/>
+        </w:rPr>
+        <w:t>s</w:t>
+      </w:r>
+      <w:r>
+        <w:rPr>
+          <w:rFonts w:cs="Times"/>
+          <w:b/>
+          <w:bCs/>
+          <w:szCs w:val="24"/>
+        </w:rPr>
+        <w:t xml:space="preserve"> </w:t>
+      </w:r>
+      <w:r>
+        <w:rPr>
+          <w:rFonts w:cs="Times"/>
+          <w:szCs w:val="24"/>
+        </w:rPr>
+        <w:t xml:space="preserve">that have been built, and tell </w:t>
+      </w:r>
+      <w:r>
+        <w:rPr>
+          <w:rFonts w:ascii="Courier New" w:hAnsi="Courier New" w:cs="Courier New"/>
+          <w:b/>
+          <w:bCs/>
+          <w:sz w:val="20"/>
+        </w:rPr>
+        <w:t>Airplane</w:t>
+      </w:r>
+      <w:r>
+        <w:rPr>
+          <w:rFonts w:cs="Times"/>
+          <w:szCs w:val="24"/>
+        </w:rPr>
+        <w:t>s</w:t>
+      </w:r>
+      <w:r>
+        <w:rPr>
+          <w:rFonts w:cs="Times"/>
+          <w:szCs w:val="24"/>
+        </w:rPr>
+        <w:t xml:space="preserve"> to </w:t>
+      </w:r>
+      <w:proofErr w:type="spellStart"/>
+      <w:proofErr w:type="gramStart"/>
+      <w:r>
+        <w:rPr>
+          <w:rFonts w:ascii="Courier New" w:hAnsi="Courier New" w:cs="Courier New"/>
+          <w:b/>
+          <w:bCs/>
+          <w:sz w:val="20"/>
+        </w:rPr>
+        <w:t>takeOff</w:t>
+      </w:r>
+      <w:proofErr w:type="spellEnd"/>
+      <w:r>
+        <w:rPr>
+          <w:rFonts w:ascii="Courier New" w:hAnsi="Courier New" w:cs="Courier New"/>
+          <w:b/>
+          <w:bCs/>
+          <w:sz w:val="20"/>
+        </w:rPr>
+        <w:t>(</w:t>
+      </w:r>
+      <w:proofErr w:type="gramEnd"/>
+      <w:r>
+        <w:rPr>
+          <w:rFonts w:ascii="Courier New" w:hAnsi="Courier New" w:cs="Courier New"/>
+          <w:b/>
+          <w:bCs/>
+          <w:sz w:val="20"/>
+        </w:rPr>
+        <w:t>)</w:t>
+      </w:r>
+      <w:r>
+        <w:rPr>
+          <w:rFonts w:cs="Times"/>
+          <w:szCs w:val="24"/>
+        </w:rPr>
+        <w:t xml:space="preserve">. </w:t>
+      </w:r>
+      <w:r>
+        <w:rPr>
+          <w:rFonts w:cs="Times"/>
+          <w:szCs w:val="24"/>
+        </w:rPr>
+        <w:t xml:space="preserve">Write a program that builds 3 airplanes, dispatches 2 of them, builds one more, and then dispatches all airplanes that haven’t been dispatched yet. </w:t>
+      </w:r>
+      <w:r>
+        <w:rPr>
+          <w:rFonts w:cs="Times"/>
+          <w:i/>
+          <w:iCs/>
+          <w:szCs w:val="24"/>
+        </w:rPr>
+        <w:t xml:space="preserve">(hint: </w:t>
+      </w:r>
+      <w:r>
+        <w:rPr>
+          <w:rFonts w:ascii="Courier New" w:hAnsi="Courier New" w:cs="Courier New"/>
+          <w:b/>
+          <w:bCs/>
+          <w:i/>
+          <w:iCs/>
+          <w:sz w:val="20"/>
+        </w:rPr>
+        <w:t>Airport</w:t>
+      </w:r>
+      <w:r>
+        <w:rPr>
+          <w:rFonts w:cs="Times"/>
+          <w:b/>
+          <w:bCs/>
+          <w:szCs w:val="24"/>
+        </w:rPr>
+        <w:t xml:space="preserve"> </w:t>
+      </w:r>
+      <w:r>
+        <w:rPr>
+          <w:rFonts w:cs="Times"/>
+          <w:i/>
+          <w:iCs/>
+          <w:szCs w:val="24"/>
+        </w:rPr>
+        <w:t xml:space="preserve">should have a </w:t>
+      </w:r>
+      <w:proofErr w:type="gramStart"/>
+      <w:r>
+        <w:rPr>
+          <w:rFonts w:ascii="Courier New" w:hAnsi="Courier New" w:cs="Courier New"/>
+          <w:b/>
+          <w:bCs/>
+          <w:i/>
+          <w:iCs/>
+          <w:sz w:val="20"/>
+        </w:rPr>
+        <w:t>run(</w:t>
+      </w:r>
+      <w:proofErr w:type="gramEnd"/>
+      <w:r>
+        <w:rPr>
+          <w:rFonts w:ascii="Courier New" w:hAnsi="Courier New" w:cs="Courier New"/>
+          <w:b/>
+          <w:bCs/>
+          <w:i/>
+          <w:iCs/>
+          <w:sz w:val="20"/>
+        </w:rPr>
+        <w:t>)</w:t>
+      </w:r>
+      <w:r>
+        <w:rPr>
+          <w:rFonts w:cs="Times"/>
+          <w:i/>
+          <w:iCs/>
+          <w:szCs w:val="24"/>
+        </w:rPr>
+        <w:t xml:space="preserve"> method) </w:t>
+      </w:r>
+      <w:r>
+        <w:rPr>
+          <w:rFonts w:cs="Times"/>
+          <w:szCs w:val="24"/>
+        </w:rPr>
+        <w:t>Consider what scheme out of all the options we’ve learned so far might make sense for keeping track of airplanes – there is no one right answer, but some might be simpler or more generalizable than others for the purposes of this task.</w:t>
+      </w:r>
+    </w:p>
+    <w:p>
+      <w:pPr>
+        <w:rPr>
+          <w:rFonts w:cs="Times"/>
+          <w:szCs w:val="24"/>
+        </w:rPr>
+      </w:pPr>
+    </w:p>
+    <w:p>
+      <w:pPr>
+        <w:rPr>
+          <w:rFonts w:cs="Times"/>
+          <w:szCs w:val="24"/>
+        </w:rPr>
+      </w:pPr>
+      <w:r>
+        <w:rPr>
+          <w:rFonts w:cs="Times"/>
+          <w:szCs w:val="24"/>
+        </w:rPr>
+        <w:t xml:space="preserve">The </w:t>
+      </w:r>
+      <w:r>
+        <w:rPr>
+          <w:rFonts w:ascii="Courier New" w:hAnsi="Courier New" w:cs="Courier New"/>
+          <w:b/>
+          <w:bCs/>
+          <w:sz w:val="20"/>
+        </w:rPr>
+        <w:t>Airplane</w:t>
+      </w:r>
+      <w:r>
+        <w:rPr>
+          <w:rFonts w:cs="Times"/>
+          <w:b/>
+          <w:bCs/>
+          <w:szCs w:val="24"/>
+        </w:rPr>
+        <w:t xml:space="preserve"> </w:t>
+      </w:r>
+      <w:r>
+        <w:rPr>
+          <w:rFonts w:cs="Times"/>
+          <w:szCs w:val="24"/>
+        </w:rPr>
+        <w:t>class</w:t>
+      </w:r>
+      <w:r>
+        <w:rPr>
+          <w:rFonts w:cs="Times"/>
+          <w:szCs w:val="24"/>
+        </w:rPr>
+        <w:t xml:space="preserve"> should be a</w:t>
+      </w:r>
+      <w:r>
+        <w:rPr>
+          <w:rFonts w:cs="Times"/>
+          <w:szCs w:val="24"/>
+        </w:rPr>
+        <w:t xml:space="preserve"> </w:t>
+      </w:r>
+      <w:r>
+        <w:rPr>
+          <w:rFonts w:cs="Times"/>
+          <w:szCs w:val="24"/>
+        </w:rPr>
+        <w:t xml:space="preserve">special </w:t>
+      </w:r>
+      <w:r>
+        <w:rPr>
+          <w:rFonts w:cs="Times"/>
+          <w:szCs w:val="24"/>
+        </w:rPr>
+        <w:t xml:space="preserve">variable </w:t>
+      </w:r>
+      <w:r>
+        <w:rPr>
+          <w:rFonts w:cs="Times"/>
+          <w:szCs w:val="24"/>
+        </w:rPr>
+        <w:t xml:space="preserve">type </w:t>
+      </w:r>
+      <w:r>
+        <w:rPr>
+          <w:rFonts w:cs="Times"/>
+          <w:szCs w:val="24"/>
+        </w:rPr>
+        <w:t>that can build (</w:t>
+      </w:r>
+      <w:r>
+        <w:rPr>
+          <w:rFonts w:cs="Times"/>
+          <w:i/>
+          <w:iCs/>
+          <w:szCs w:val="24"/>
+        </w:rPr>
+        <w:t>aka construct</w:t>
+      </w:r>
+      <w:r>
+        <w:rPr>
+          <w:rFonts w:cs="Times"/>
+          <w:szCs w:val="24"/>
+        </w:rPr>
+        <w:t xml:space="preserve">) a new </w:t>
+      </w:r>
+      <w:r>
+        <w:rPr>
+          <w:rFonts w:ascii="Courier New" w:hAnsi="Courier New" w:cs="Courier New"/>
+          <w:b/>
+          <w:bCs/>
+          <w:sz w:val="20"/>
+        </w:rPr>
+        <w:t>Airplane</w:t>
+      </w:r>
+      <w:r>
+        <w:rPr>
+          <w:rFonts w:cs="Times"/>
+          <w:szCs w:val="24"/>
+        </w:rPr>
+        <w:t xml:space="preserve">, keep track of whether the </w:t>
+      </w:r>
+      <w:r>
+        <w:rPr>
+          <w:rFonts w:ascii="Courier New" w:hAnsi="Courier New" w:cs="Courier New"/>
+          <w:b/>
+          <w:bCs/>
+          <w:sz w:val="20"/>
+        </w:rPr>
+        <w:t>Airplane</w:t>
+      </w:r>
+      <w:r>
+        <w:rPr>
+          <w:rFonts w:cs="Times"/>
+          <w:b/>
+          <w:bCs/>
+          <w:szCs w:val="24"/>
+        </w:rPr>
+        <w:t xml:space="preserve"> </w:t>
+      </w:r>
+      <w:r>
+        <w:rPr>
+          <w:rFonts w:cs="Times"/>
+          <w:szCs w:val="24"/>
+        </w:rPr>
+        <w:t xml:space="preserve">is airborne, and </w:t>
+      </w:r>
+      <w:r>
+        <w:rPr>
+          <w:rFonts w:cs="Times"/>
+          <w:szCs w:val="24"/>
+        </w:rPr>
+        <w:t>implement how</w:t>
+      </w:r>
+      <w:r>
+        <w:rPr>
+          <w:rFonts w:cs="Times"/>
+          <w:szCs w:val="24"/>
+        </w:rPr>
+        <w:t xml:space="preserve"> an </w:t>
+      </w:r>
+      <w:r>
+        <w:rPr>
+          <w:rFonts w:ascii="Courier New" w:hAnsi="Courier New" w:cs="Courier New"/>
+          <w:b/>
+          <w:bCs/>
+          <w:sz w:val="20"/>
+        </w:rPr>
+        <w:t>Airplane</w:t>
+      </w:r>
+      <w:r>
+        <w:rPr>
+          <w:rFonts w:cs="Times"/>
+          <w:szCs w:val="24"/>
+        </w:rPr>
+        <w:t xml:space="preserve"> </w:t>
+      </w:r>
+      <w:r>
+        <w:rPr>
+          <w:rFonts w:cs="Times"/>
+          <w:szCs w:val="24"/>
+        </w:rPr>
+        <w:t>can</w:t>
+      </w:r>
+      <w:r>
+        <w:rPr>
+          <w:rFonts w:cs="Times"/>
+          <w:szCs w:val="24"/>
+        </w:rPr>
+        <w:t xml:space="preserve"> </w:t>
+      </w:r>
+      <w:proofErr w:type="spellStart"/>
+      <w:proofErr w:type="gramStart"/>
+      <w:r>
+        <w:rPr>
+          <w:rFonts w:ascii="Courier New" w:hAnsi="Courier New" w:cs="Courier New"/>
+          <w:b/>
+          <w:bCs/>
+          <w:sz w:val="20"/>
+        </w:rPr>
+        <w:t>takeOff</w:t>
+      </w:r>
+      <w:proofErr w:type="spellEnd"/>
+      <w:r>
+        <w:rPr>
+          <w:rFonts w:ascii="Courier New" w:hAnsi="Courier New" w:cs="Courier New"/>
+          <w:b/>
+          <w:bCs/>
+          <w:sz w:val="20"/>
+        </w:rPr>
+        <w:t>(</w:t>
+      </w:r>
+      <w:proofErr w:type="gramEnd"/>
+      <w:r>
+        <w:rPr>
+          <w:rFonts w:ascii="Courier New" w:hAnsi="Courier New" w:cs="Courier New"/>
+          <w:b/>
+          <w:bCs/>
+          <w:sz w:val="20"/>
+        </w:rPr>
+        <w:t>)</w:t>
+      </w:r>
+      <w:r>
+        <w:rPr>
+          <w:rFonts w:cs="Times"/>
+          <w:szCs w:val="24"/>
+        </w:rPr>
+        <w:t>.</w:t>
+      </w:r>
+      <w:r>
+        <w:rPr>
+          <w:rFonts w:cs="Times"/>
+          <w:szCs w:val="24"/>
+        </w:rPr>
+        <w:t xml:space="preserve"> In order to actually build a paper airplane, you have to fold paper in half and then fold the wings out. You can assume that you already have two methods, </w:t>
+      </w:r>
+      <w:proofErr w:type="spellStart"/>
+      <w:proofErr w:type="gramStart"/>
+      <w:r>
+        <w:rPr>
+          <w:rFonts w:ascii="Courier New" w:hAnsi="Courier New" w:cs="Courier New"/>
+          <w:b/>
+          <w:bCs/>
+          <w:sz w:val="20"/>
+        </w:rPr>
+        <w:t>foldInHalf</w:t>
+      </w:r>
+      <w:proofErr w:type="spellEnd"/>
+      <w:r>
+        <w:rPr>
+          <w:rFonts w:ascii="Courier New" w:hAnsi="Courier New" w:cs="Courier New"/>
+          <w:b/>
+          <w:bCs/>
+          <w:sz w:val="20"/>
+        </w:rPr>
+        <w:t>(</w:t>
+      </w:r>
+      <w:proofErr w:type="gramEnd"/>
+      <w:r>
+        <w:rPr>
+          <w:rFonts w:ascii="Courier New" w:hAnsi="Courier New" w:cs="Courier New"/>
+          <w:b/>
+          <w:bCs/>
+          <w:sz w:val="20"/>
+        </w:rPr>
+        <w:t>)</w:t>
+      </w:r>
+      <w:r>
+        <w:rPr>
+          <w:rFonts w:cs="Times"/>
+          <w:szCs w:val="24"/>
+        </w:rPr>
+        <w:t xml:space="preserve"> and </w:t>
+      </w:r>
+      <w:proofErr w:type="spellStart"/>
+      <w:r>
+        <w:rPr>
+          <w:rFonts w:ascii="Courier New" w:hAnsi="Courier New" w:cs="Courier New"/>
+          <w:b/>
+          <w:bCs/>
+          <w:sz w:val="20"/>
+        </w:rPr>
+        <w:t>foldWings</w:t>
+      </w:r>
+      <w:proofErr w:type="spellEnd"/>
+      <w:r>
+        <w:rPr>
+          <w:rFonts w:ascii="Courier New" w:hAnsi="Courier New" w:cs="Courier New"/>
+          <w:b/>
+          <w:bCs/>
+          <w:sz w:val="20"/>
+        </w:rPr>
+        <w:t>()</w:t>
+      </w:r>
+      <w:r>
+        <w:rPr>
+          <w:rFonts w:cs="Times"/>
+          <w:szCs w:val="24"/>
+        </w:rPr>
+        <w:t xml:space="preserve">, which can be called with no parameters or return values in order to do so. You don’t need to write the code for these </w:t>
+      </w:r>
+      <w:r>
+        <w:rPr>
+          <w:rFonts w:cs="Times"/>
+          <w:szCs w:val="24"/>
+        </w:rPr>
+        <w:t xml:space="preserve">two </w:t>
+      </w:r>
+      <w:r>
+        <w:rPr>
+          <w:rFonts w:cs="Times"/>
+          <w:szCs w:val="24"/>
+        </w:rPr>
+        <w:t xml:space="preserve">methods yourself – just call them – but do consider: should </w:t>
+      </w:r>
+      <w:proofErr w:type="spellStart"/>
+      <w:proofErr w:type="gramStart"/>
+      <w:r>
+        <w:rPr>
+          <w:rFonts w:ascii="Courier New" w:hAnsi="Courier New" w:cs="Courier New"/>
+          <w:b/>
+          <w:bCs/>
+          <w:sz w:val="20"/>
+        </w:rPr>
+        <w:t>foldInHalf</w:t>
+      </w:r>
+      <w:proofErr w:type="spellEnd"/>
+      <w:r>
+        <w:rPr>
+          <w:rFonts w:ascii="Courier New" w:hAnsi="Courier New" w:cs="Courier New"/>
+          <w:b/>
+          <w:bCs/>
+          <w:sz w:val="20"/>
+        </w:rPr>
+        <w:t>(</w:t>
+      </w:r>
+      <w:proofErr w:type="gramEnd"/>
+      <w:r>
+        <w:rPr>
+          <w:rFonts w:ascii="Courier New" w:hAnsi="Courier New" w:cs="Courier New"/>
+          <w:b/>
+          <w:bCs/>
+          <w:sz w:val="20"/>
+        </w:rPr>
+        <w:t>)</w:t>
+      </w:r>
+      <w:r>
+        <w:rPr>
+          <w:rFonts w:cs="Times"/>
+          <w:szCs w:val="24"/>
+        </w:rPr>
+        <w:t xml:space="preserve"> and </w:t>
+      </w:r>
+      <w:proofErr w:type="spellStart"/>
+      <w:r>
+        <w:rPr>
+          <w:rFonts w:ascii="Courier New" w:hAnsi="Courier New" w:cs="Courier New"/>
+          <w:b/>
+          <w:bCs/>
+          <w:sz w:val="20"/>
+        </w:rPr>
+        <w:t>foldWings</w:t>
+      </w:r>
+      <w:proofErr w:type="spellEnd"/>
+      <w:r>
+        <w:rPr>
+          <w:rFonts w:ascii="Courier New" w:hAnsi="Courier New" w:cs="Courier New"/>
+          <w:b/>
+          <w:bCs/>
+          <w:sz w:val="20"/>
+        </w:rPr>
+        <w:t>()</w:t>
+      </w:r>
+      <w:r>
+        <w:rPr>
+          <w:rFonts w:cs="Times"/>
+          <w:szCs w:val="24"/>
+        </w:rPr>
+        <w:t xml:space="preserve"> be public or private methods in </w:t>
+      </w:r>
+      <w:r>
+        <w:rPr>
+          <w:rFonts w:ascii="Courier New" w:hAnsi="Courier New" w:cs="Courier New"/>
+          <w:b/>
+          <w:bCs/>
+          <w:sz w:val="20"/>
+        </w:rPr>
+        <w:t>Airplane</w:t>
+      </w:r>
+      <w:r>
+        <w:rPr>
+          <w:rFonts w:cs="Times"/>
+          <w:szCs w:val="24"/>
+        </w:rPr>
+        <w:t>?</w:t>
+      </w:r>
+      <w:r>
+        <w:rPr>
+          <w:rFonts w:cs="Times"/>
+          <w:szCs w:val="24"/>
+        </w:rPr>
+        <w:t xml:space="preserve"> How can a user find out whether an </w:t>
+      </w:r>
+      <w:r>
+        <w:rPr>
+          <w:rFonts w:ascii="Courier New" w:hAnsi="Courier New" w:cs="Courier New"/>
+          <w:b/>
+          <w:bCs/>
+          <w:sz w:val="20"/>
+        </w:rPr>
+        <w:t>Airplane</w:t>
+      </w:r>
+      <w:r>
+        <w:rPr>
+          <w:rFonts w:cs="Times"/>
+          <w:b/>
+          <w:bCs/>
+          <w:szCs w:val="24"/>
+        </w:rPr>
+        <w:t xml:space="preserve"> </w:t>
+      </w:r>
+      <w:r>
+        <w:rPr>
+          <w:rFonts w:cs="Times"/>
+          <w:szCs w:val="24"/>
+        </w:rPr>
+        <w:t>is airborne</w:t>
+      </w:r>
+      <w:r>
+        <w:rPr>
+          <w:rFonts w:cs="Times"/>
+          <w:szCs w:val="24"/>
+        </w:rPr>
+        <w:t>?</w:t>
+      </w:r>
+    </w:p>
+    <w:p>
+      <w:pPr>
+        <w:rPr>
+          <w:rFonts w:cs="Times"/>
+          <w:szCs w:val="24"/>
+        </w:rPr>
+      </w:pPr>
+    </w:p>
+    <w:p>
+      <w:pPr>
+        <w:rPr>
+          <w:rFonts w:cs="Times"/>
+          <w:szCs w:val="24"/>
+        </w:rPr>
+      </w:pPr>
+    </w:p>
+    <w:p>
+      <w:pPr>
+        <w:rPr>
+          <w:rFonts w:cs="Times"/>
+          <w:szCs w:val="24"/>
+        </w:rPr>
+      </w:pPr>
+    </w:p>
+    <w:p>
+      <w:pPr>
+        <w:rPr>
+          <w:rFonts w:cs="Times"/>
+          <w:szCs w:val="24"/>
+        </w:rPr>
+      </w:pPr>
+      <w:r>
+        <w:rPr>
+          <w:rFonts w:cs="Times"/>
+          <w:i/>
+          <w:iCs/>
+          <w:szCs w:val="24"/>
+        </w:rPr>
+        <w:t>A note on scope and decomposition, as they relate to classes:</w:t>
+      </w:r>
+      <w:r>
+        <w:rPr>
+          <w:rFonts w:cs="Times"/>
+          <w:szCs w:val="24"/>
+        </w:rPr>
+        <w:t xml:space="preserve"> </w:t>
+      </w:r>
+      <w:proofErr w:type="gramStart"/>
+      <w:r>
+        <w:rPr>
+          <w:rFonts w:cs="Times"/>
+          <w:szCs w:val="24"/>
+        </w:rPr>
+        <w:t>t</w:t>
+      </w:r>
+      <w:r>
+        <w:rPr>
+          <w:rFonts w:cs="Times"/>
+          <w:szCs w:val="24"/>
+        </w:rPr>
+        <w:t>he</w:t>
+      </w:r>
+      <w:proofErr w:type="gramEnd"/>
+      <w:r>
+        <w:rPr>
+          <w:rFonts w:cs="Times"/>
+          <w:szCs w:val="24"/>
+        </w:rPr>
+        <w:t xml:space="preserve"> </w:t>
+      </w:r>
+      <w:r>
+        <w:rPr>
+          <w:rFonts w:ascii="Courier New" w:hAnsi="Courier New" w:cs="Courier New"/>
+          <w:b/>
+          <w:bCs/>
+          <w:sz w:val="20"/>
+        </w:rPr>
+        <w:t>Airport</w:t>
+      </w:r>
+      <w:r>
+        <w:rPr>
+          <w:rFonts w:cs="Times"/>
+          <w:b/>
+          <w:bCs/>
+          <w:szCs w:val="24"/>
+        </w:rPr>
+        <w:t xml:space="preserve"> </w:t>
+      </w:r>
+      <w:r>
+        <w:rPr>
+          <w:rFonts w:cs="Times"/>
+          <w:szCs w:val="24"/>
+        </w:rPr>
+        <w:t>class</w:t>
+      </w:r>
+      <w:r>
+        <w:rPr>
+          <w:rFonts w:cs="Times"/>
+          <w:szCs w:val="24"/>
+        </w:rPr>
+        <w:t xml:space="preserve"> doesn’t need to know how a single </w:t>
+      </w:r>
+      <w:r>
+        <w:rPr>
+          <w:rFonts w:ascii="Courier New" w:hAnsi="Courier New" w:cs="Courier New"/>
+          <w:b/>
+          <w:bCs/>
+          <w:sz w:val="20"/>
+        </w:rPr>
+        <w:t>Airplane</w:t>
+      </w:r>
+      <w:r>
+        <w:rPr>
+          <w:rFonts w:cs="Times"/>
+          <w:szCs w:val="24"/>
+        </w:rPr>
+        <w:t xml:space="preserve"> is built or its internal workings; all it cares about (and should be able to do) is making</w:t>
+      </w:r>
+      <w:r>
+        <w:rPr>
+          <w:rFonts w:cs="Times"/>
+          <w:szCs w:val="24"/>
+        </w:rPr>
+        <w:t>, monitoring,</w:t>
+      </w:r>
+      <w:r>
+        <w:rPr>
+          <w:rFonts w:cs="Times"/>
+          <w:szCs w:val="24"/>
+        </w:rPr>
+        <w:t xml:space="preserve"> and dispatching </w:t>
+      </w:r>
+      <w:r>
+        <w:rPr>
+          <w:rFonts w:ascii="Courier New" w:hAnsi="Courier New" w:cs="Courier New"/>
+          <w:b/>
+          <w:bCs/>
+          <w:sz w:val="20"/>
+        </w:rPr>
+        <w:t>Airplane</w:t>
+      </w:r>
+      <w:r>
+        <w:rPr>
+          <w:rFonts w:cs="Times"/>
+          <w:szCs w:val="24"/>
+        </w:rPr>
+        <w:t>s</w:t>
+      </w:r>
+      <w:r>
+        <w:rPr>
+          <w:rFonts w:cs="Times"/>
+          <w:szCs w:val="24"/>
+        </w:rPr>
+        <w:t xml:space="preserve"> according to the instructions above</w:t>
+      </w:r>
+      <w:r>
+        <w:rPr>
+          <w:rFonts w:cs="Times"/>
+          <w:szCs w:val="24"/>
+        </w:rPr>
+        <w:t xml:space="preserve">. Similarly, the </w:t>
+      </w:r>
+      <w:r>
+        <w:rPr>
+          <w:rFonts w:ascii="Courier New" w:hAnsi="Courier New" w:cs="Courier New"/>
+          <w:b/>
+          <w:bCs/>
+          <w:sz w:val="20"/>
+        </w:rPr>
+        <w:t>Airplane</w:t>
+      </w:r>
+      <w:r>
+        <w:rPr>
+          <w:rFonts w:cs="Times"/>
+          <w:b/>
+          <w:bCs/>
+          <w:szCs w:val="24"/>
+        </w:rPr>
+        <w:t xml:space="preserve"> </w:t>
+      </w:r>
+      <w:r>
+        <w:rPr>
+          <w:rFonts w:cs="Times"/>
+          <w:szCs w:val="24"/>
+        </w:rPr>
+        <w:t>class</w:t>
+      </w:r>
+      <w:r>
+        <w:rPr>
+          <w:rFonts w:cs="Times"/>
+          <w:szCs w:val="24"/>
+        </w:rPr>
+        <w:t xml:space="preserve"> doesn’t need to know how many airplanes are built, what data structure(s) they may be stored in, or other information about how </w:t>
+      </w:r>
+      <w:r>
+        <w:rPr>
+          <w:rFonts w:ascii="Courier New" w:hAnsi="Courier New" w:cs="Courier New"/>
+          <w:b/>
+          <w:bCs/>
+          <w:sz w:val="20"/>
+        </w:rPr>
+        <w:t>Airplane</w:t>
+      </w:r>
+      <w:r>
+        <w:rPr>
+          <w:rFonts w:cs="Times"/>
+          <w:szCs w:val="24"/>
+        </w:rPr>
+        <w:t xml:space="preserve">s are managed; all it cares about is the inner workings and status of a single </w:t>
+      </w:r>
+      <w:r>
+        <w:rPr>
+          <w:rFonts w:ascii="Courier New" w:hAnsi="Courier New" w:cs="Courier New"/>
+          <w:b/>
+          <w:bCs/>
+          <w:sz w:val="20"/>
+        </w:rPr>
+        <w:t>Airplane</w:t>
+      </w:r>
+      <w:r>
+        <w:rPr>
+          <w:rFonts w:cs="Times"/>
+          <w:szCs w:val="24"/>
+        </w:rPr>
+        <w:t>. Maintaining this “wall of abstraction” is key to using classes properly!</w:t>
+      </w:r>
+    </w:p>
+    <w:p>
+      <w:pPr>
+        <w:rPr>
+          <w:rFonts w:cs="Times"/>
+          <w:b/>
+          <w:bCs/>
+          <w:szCs w:val="24"/>
+        </w:rPr>
+      </w:pPr>
       <w:bookmarkStart w:id="0" w:name="_GoBack"/>
       <w:bookmarkEnd w:id="0"/>
-      <w:r>
-        <w:rPr>
-          <w:rFonts w:cs="Times"/>
-          <w:b/>
-          <w:bCs/>
-          <w:szCs w:val="24"/>
-        </w:rPr>
-        <w:t xml:space="preserve">. </w:t>
-      </w:r>
-      <w:r>
-        <w:rPr>
-          <w:rFonts w:cs="Times"/>
-          <w:b/>
-          <w:bCs/>
-          <w:szCs w:val="24"/>
-        </w:rPr>
-        <w:t xml:space="preserve"> Subclassing </w:t>
-      </w:r>
-      <w:r>
-        <w:rPr>
-          <w:rFonts w:ascii="Courier New" w:hAnsi="Courier New" w:cs="Courier New"/>
-          <w:b/>
-          <w:bCs/>
-          <w:sz w:val="20"/>
-        </w:rPr>
-        <w:t>GCanvas</w:t>
-      </w:r>
-    </w:p>
-    <w:p>
-      <w:pPr>
-        <w:autoSpaceDE w:val="0"/>
-        <w:autoSpaceDN w:val="0"/>
-        <w:adjustRightInd w:val="0"/>
-        <w:jc w:val="both"/>
-        <w:rPr>
-          <w:rFonts w:cs="Times"/>
-          <w:szCs w:val="24"/>
-        </w:rPr>
-      </w:pPr>
-      <w:r>
-        <w:rPr>
-          <w:rFonts w:cs="Times"/>
-          <w:szCs w:val="24"/>
-        </w:rPr>
-        <w:t>When</w:t>
-      </w:r>
-      <w:r>
-        <w:rPr>
-          <w:rFonts w:cs="Times"/>
-          <w:szCs w:val="24"/>
-        </w:rPr>
-        <w:t xml:space="preserve"> defining your own classes, you can also </w:t>
-      </w:r>
-      <w:r>
-        <w:rPr>
-          <w:rFonts w:ascii="Courier New" w:hAnsi="Courier New" w:cs="Courier New"/>
-          <w:b/>
-          <w:bCs/>
-          <w:sz w:val="20"/>
-        </w:rPr>
-        <w:t>extend</w:t>
-      </w:r>
-      <w:r>
-        <w:rPr>
-          <w:rFonts w:cs="Times"/>
-          <w:szCs w:val="24"/>
-        </w:rPr>
-        <w:t xml:space="preserve"> classes that already exist.  This means that the class you </w:t>
-      </w:r>
-      <w:r>
-        <w:rPr>
-          <w:rFonts w:cs="Times"/>
-          <w:szCs w:val="24"/>
-        </w:rPr>
-        <w:t xml:space="preserve">are defining can inherit </w:t>
-      </w:r>
-      <w:r>
-        <w:rPr>
-          <w:rFonts w:cs="Times"/>
-          <w:szCs w:val="24"/>
-        </w:rPr>
-        <w:t xml:space="preserve">the behavior of the class it is extending, and can then build on top of it with additional behavior.  One example of this is subclassing </w:t>
-      </w:r>
-      <w:r>
-        <w:rPr>
-          <w:rFonts w:ascii="Courier New" w:hAnsi="Courier New" w:cs="Courier New"/>
-          <w:b/>
-          <w:bCs/>
-          <w:sz w:val="20"/>
-        </w:rPr>
-        <w:t>GCanvas</w:t>
-      </w:r>
-      <w:r>
-        <w:rPr>
-          <w:rFonts w:cs="Times"/>
-          <w:szCs w:val="24"/>
-        </w:rPr>
-        <w:t xml:space="preserve">.  We can do this if we want to make our own canvas with additional behavior beyond a standard </w:t>
-      </w:r>
-      <w:r>
-        <w:rPr>
-          <w:rFonts w:ascii="Courier New" w:hAnsi="Courier New" w:cs="Courier New"/>
-          <w:b/>
-          <w:bCs/>
-          <w:sz w:val="20"/>
-        </w:rPr>
-        <w:t>GCanvas</w:t>
-      </w:r>
-      <w:r>
-        <w:rPr>
-          <w:rFonts w:cs="Times"/>
-          <w:szCs w:val="24"/>
-        </w:rPr>
-        <w:t>.  Thi</w:t>
-      </w:r>
-      <w:r>
-        <w:rPr>
-          <w:rFonts w:cs="Times"/>
-          <w:szCs w:val="24"/>
-        </w:rPr>
-        <w:t xml:space="preserve">s also lets us put </w:t>
-      </w:r>
-      <w:r>
-        <w:rPr>
-          <w:rFonts w:cs="Times"/>
-          <w:szCs w:val="24"/>
-        </w:rPr>
-        <w:t>our</w:t>
-      </w:r>
-      <w:r>
-        <w:rPr>
-          <w:rFonts w:cs="Times"/>
-          <w:szCs w:val="24"/>
-        </w:rPr>
-        <w:t xml:space="preserve"> graphics code</w:t>
-      </w:r>
-      <w:r>
-        <w:rPr>
-          <w:rFonts w:cs="Times"/>
-          <w:szCs w:val="24"/>
-        </w:rPr>
-        <w:t xml:space="preserve"> </w:t>
-      </w:r>
-      <w:r>
-        <w:rPr>
-          <w:rFonts w:cs="Times"/>
-          <w:szCs w:val="24"/>
-        </w:rPr>
-        <w:t xml:space="preserve">in the </w:t>
-      </w:r>
-      <w:r>
-        <w:rPr>
-          <w:rFonts w:ascii="Courier New" w:hAnsi="Courier New" w:cs="Courier New"/>
-          <w:b/>
-          <w:bCs/>
-          <w:sz w:val="20"/>
-        </w:rPr>
-        <w:t>GCanvas</w:t>
-      </w:r>
-      <w:r>
-        <w:rPr>
-          <w:rFonts w:cs="Times"/>
-          <w:szCs w:val="24"/>
-        </w:rPr>
-        <w:t xml:space="preserve"> subclass file instead of inside our main program</w:t>
-      </w:r>
-      <w:r>
-        <w:rPr>
-          <w:rFonts w:cs="Times"/>
-          <w:szCs w:val="24"/>
-        </w:rPr>
-        <w:t>.</w:t>
-      </w:r>
-    </w:p>
-    <w:p>
-      <w:pPr>
-        <w:autoSpaceDE w:val="0"/>
-        <w:autoSpaceDN w:val="0"/>
-        <w:adjustRightInd w:val="0"/>
-        <w:jc w:val="both"/>
-        <w:rPr>
-          <w:rFonts w:cs="Times"/>
-          <w:szCs w:val="24"/>
-        </w:rPr>
-      </w:pPr>
-    </w:p>
-    <w:p>
-      <w:pPr>
-        <w:autoSpaceDE w:val="0"/>
-        <w:autoSpaceDN w:val="0"/>
-        <w:adjustRightInd w:val="0"/>
-        <w:jc w:val="both"/>
-        <w:rPr>
-          <w:rFonts w:cs="Times"/>
-          <w:noProof/>
-          <w:szCs w:val="24"/>
-        </w:rPr>
-      </w:pPr>
-      <w:r>
-        <w:rPr>
-          <w:rFonts w:cs="Times"/>
-          <w:szCs w:val="24"/>
-        </w:rPr>
-        <w:t xml:space="preserve">For this problem, write a </w:t>
-      </w:r>
-      <w:r>
-        <w:rPr>
-          <w:rFonts w:ascii="Courier New" w:hAnsi="Courier New" w:cs="Courier New"/>
-          <w:b/>
-          <w:bCs/>
-          <w:sz w:val="20"/>
-        </w:rPr>
-        <w:t>GCanvas</w:t>
-      </w:r>
-      <w:r>
-        <w:rPr>
-          <w:rFonts w:cs="Times"/>
-          <w:szCs w:val="24"/>
-        </w:rPr>
-        <w:t xml:space="preserve"> subclass</w:t>
-      </w:r>
-      <w:r>
-        <w:rPr>
-          <w:rFonts w:ascii="Courier New" w:hAnsi="Courier New" w:cs="Courier New"/>
-          <w:b/>
-          <w:bCs/>
-          <w:sz w:val="20"/>
-        </w:rPr>
-        <w:t xml:space="preserve"> </w:t>
-      </w:r>
-      <w:r>
-        <w:rPr>
-          <w:rFonts w:ascii="Courier New" w:hAnsi="Courier New" w:cs="Courier New"/>
-          <w:b/>
-          <w:bCs/>
-          <w:sz w:val="20"/>
-        </w:rPr>
-        <w:t>RandomCirclesCanvas</w:t>
-      </w:r>
-      <w:r>
-        <w:rPr>
-          <w:rFonts w:cs="Times"/>
-          <w:szCs w:val="24"/>
-        </w:rPr>
-        <w:t xml:space="preserve"> that implements similar behavior to the “Random Circles” problem from Section 3.</w:t>
-      </w:r>
-      <w:r>
-        <w:rPr>
-          <w:rFonts w:cs="Times"/>
-          <w:szCs w:val="24"/>
-        </w:rPr>
-        <w:t xml:space="preserve">  </w:t>
-      </w:r>
-      <w:r>
-        <w:rPr>
-          <w:rFonts w:cs="Times"/>
-          <w:szCs w:val="24"/>
-        </w:rPr>
-        <w:t xml:space="preserve">As a quick refresher, </w:t>
-      </w:r>
-      <w:r>
-        <w:rPr>
-          <w:rFonts w:cs="Times"/>
-          <w:szCs w:val="24"/>
-        </w:rPr>
-        <w:t>that</w:t>
-      </w:r>
-      <w:r>
-        <w:rPr>
-          <w:rFonts w:cs="Times"/>
-          <w:szCs w:val="24"/>
-        </w:rPr>
-        <w:t xml:space="preserve"> program drew</w:t>
-      </w:r>
-      <w:r>
-        <w:rPr>
-          <w:rFonts w:ascii="Courier New" w:hAnsi="Courier New" w:cs="Courier New"/>
-          <w:b/>
-          <w:bCs/>
-          <w:sz w:val="20"/>
-        </w:rPr>
-        <w:t xml:space="preserve"> </w:t>
-      </w:r>
-      <w:r>
-        <w:rPr>
-          <w:rFonts w:ascii="Courier New" w:hAnsi="Courier New" w:cs="Courier New"/>
-          <w:b/>
-          <w:bCs/>
-          <w:sz w:val="20"/>
-        </w:rPr>
-        <w:t>N_CIRCLES</w:t>
-      </w:r>
-      <w:r>
-        <w:rPr>
-          <w:rFonts w:cs="Times"/>
-          <w:szCs w:val="24"/>
-        </w:rPr>
-        <w:t xml:space="preserve"> random circles on the canvas, where each circle had a randomly chosen color, a randomly chosen radius between 5 and 50 pixels, and a randomly chosen position on the canvas, subject to the condition that the entire circle must fit inside the canvas without extending past the edge.</w:t>
-      </w:r>
-      <w:r>
-        <w:rPr>
-          <w:rFonts w:cs="Times"/>
-          <w:noProof/>
-          <w:szCs w:val="24"/>
-        </w:rPr>
-        <w:t xml:space="preserve"> </w:t>
-      </w:r>
-      <w:r>
-        <w:rPr>
-          <w:rFonts w:cs="Times"/>
-          <w:noProof/>
-          <w:szCs w:val="24"/>
-        </w:rPr>
-        <w:t xml:space="preserve"> The following shows one possible sample run:</w:t>
-      </w:r>
-    </w:p>
-    <w:p>
-      <w:pPr>
-        <w:autoSpaceDE w:val="0"/>
-        <w:autoSpaceDN w:val="0"/>
-        <w:adjustRightInd w:val="0"/>
-        <w:jc w:val="center"/>
-        <w:rPr>
-          <w:rFonts w:cs="Times"/>
-          <w:szCs w:val="24"/>
-        </w:rPr>
-      </w:pPr>
-      <w:r>
-        <w:rPr>
-          <w:rFonts w:ascii="Courier New" w:hAnsi="Courier New" w:cs="Courier New"/>
-          <w:b/>
-          <w:noProof/>
-          <w:sz w:val="20"/>
-        </w:rPr>
-        <w:drawing>
-          <wp:inline distT="0" distB="0" distL="0" distR="0" wp14:anchorId="4B31D65D" wp14:editId="2B25C90C">
-            <wp:extent cx="3125470" cy="2030179"/>
-            <wp:effectExtent l="0" t="0" r="0" b="0"/>
-            <wp:docPr id="14" name="Picture 14"/>
-            <wp:cNvGraphicFramePr>
-              <a:graphicFrameLocks xmlns:a="http://schemas.openxmlformats.org/drawingml/2006/main" noChangeAspect="1"/>
-            </wp:cNvGraphicFramePr>
-            <a:graphic xmlns:a="http://schemas.openxmlformats.org/drawingml/2006/main">
-              <a:graphicData uri="http://schemas.openxmlformats.org/drawingml/2006/picture">
-                <pic:pic xmlns:pic="http://schemas.openxmlformats.org/drawingml/2006/picture">
-                  <pic:nvPicPr>
-                    <pic:cNvPr id="0" name="Picture 4" descr="../../../../../../Desktop/Screen%20Shot%202017-02-26%20at%209.27.34%"/>
-                    <pic:cNvPicPr>
-                      <a:picLocks noChangeAspect="1" noChangeArrowheads="1"/>
-                    </pic:cNvPicPr>
-                  </pic:nvPicPr>
-                  <pic:blipFill>
-                    <a:blip r:embed="rId9">
-                      <a:extLst>
-                        <a:ext uri="{28A0092B-C50C-407E-A947-70E740481C1C}">
-                          <a14:useLocalDpi xmlns:a14="http://schemas.microsoft.com/office/drawing/2010/main" val="0"/>
-                        </a:ext>
-                      </a:extLst>
-                    </a:blip>
-                    <a:stretch>
-                      <a:fillRect/>
-                    </a:stretch>
-                  </pic:blipFill>
-                  <pic:spPr bwMode="auto">
-                    <a:xfrm>
-                      <a:off x="0" y="0"/>
-                      <a:ext cx="3150868" cy="2046677"/>
-                    </a:xfrm>
-                    <a:prstGeom prst="rect">
-                      <a:avLst/>
-                    </a:prstGeom>
-                    <a:noFill/>
-                    <a:ln>
-                      <a:noFill/>
-                    </a:ln>
-                  </pic:spPr>
-                </pic:pic>
-              </a:graphicData>
-            </a:graphic>
-          </wp:inline>
-        </w:drawing>
-      </w:r>
-    </w:p>
-    <w:p>
-      <w:pPr>
-        <w:autoSpaceDE w:val="0"/>
-        <w:autoSpaceDN w:val="0"/>
-        <w:adjustRightInd w:val="0"/>
-        <w:rPr>
-          <w:rFonts w:cs="Times"/>
-          <w:szCs w:val="24"/>
-        </w:rPr>
-      </w:pPr>
-      <w:r>
-        <w:rPr>
-          <w:rFonts w:cs="Times"/>
-          <w:szCs w:val="24"/>
-        </w:rPr>
-        <w:t xml:space="preserve">For this version, </w:t>
-      </w:r>
-      <w:r>
-        <w:rPr>
-          <w:rFonts w:ascii="Courier New" w:hAnsi="Courier New" w:cs="Courier New"/>
-          <w:b/>
-          <w:bCs/>
-          <w:sz w:val="20"/>
-        </w:rPr>
-        <w:t>RandomCirclesCanvas</w:t>
-      </w:r>
-      <w:r>
-        <w:rPr>
-          <w:rFonts w:cs="Times"/>
-          <w:szCs w:val="24"/>
-        </w:rPr>
-        <w:t xml:space="preserve"> should implement a </w:t>
-      </w:r>
-      <w:r>
-        <w:rPr>
-          <w:rFonts w:cs="Times"/>
-          <w:szCs w:val="24"/>
-        </w:rPr>
-        <w:t xml:space="preserve">public </w:t>
-      </w:r>
-      <w:r>
-        <w:rPr>
-          <w:rFonts w:cs="Times"/>
-          <w:szCs w:val="24"/>
-        </w:rPr>
-        <w:t xml:space="preserve">method </w:t>
-      </w:r>
-      <w:r>
-        <w:rPr>
-          <w:rFonts w:ascii="Courier New" w:hAnsi="Courier New" w:cs="Courier New"/>
-          <w:b/>
-          <w:bCs/>
-          <w:sz w:val="20"/>
-        </w:rPr>
-        <w:t>drawRandomCircle</w:t>
-      </w:r>
-      <w:r>
-        <w:rPr>
-          <w:rFonts w:cs="Times"/>
-          <w:szCs w:val="24"/>
-        </w:rPr>
-        <w:t xml:space="preserve"> that draws a single random circle, subject to the constraints listed above.  The main program file that uses this class is included </w:t>
-      </w:r>
-      <w:r>
-        <w:rPr>
-          <w:rFonts w:cs="Times"/>
-          <w:szCs w:val="24"/>
-        </w:rPr>
-        <w:t>below:</w:t>
-      </w:r>
-    </w:p>
-    <w:p>
-      <w:pPr>
-        <w:autoSpaceDE w:val="0"/>
-        <w:autoSpaceDN w:val="0"/>
-        <w:adjustRightInd w:val="0"/>
-        <w:rPr>
-          <w:rFonts w:cs="Times"/>
-          <w:szCs w:val="24"/>
-        </w:rPr>
-      </w:pPr>
-    </w:p>
-    <w:p>
-      <w:pPr>
-        <w:pBdr>
-          <w:top w:val="single" w:sz="4" w:space="1" w:color="auto"/>
-          <w:left w:val="single" w:sz="4" w:space="1" w:color="auto"/>
-          <w:bottom w:val="single" w:sz="4" w:space="1" w:color="auto"/>
-          <w:right w:val="single" w:sz="4" w:space="1" w:color="auto"/>
-        </w:pBdr>
-        <w:tabs>
-          <w:tab w:val="left" w:pos="360"/>
-          <w:tab w:val="left" w:pos="720"/>
-          <w:tab w:val="left" w:pos="1080"/>
-          <w:tab w:val="left" w:pos="1440"/>
-          <w:tab w:val="left" w:pos="1800"/>
-          <w:tab w:val="left" w:pos="2160"/>
-          <w:tab w:val="left" w:pos="2520"/>
-          <w:tab w:val="left" w:pos="2880"/>
-          <w:tab w:val="left" w:pos="3240"/>
-          <w:tab w:val="left" w:pos="3600"/>
-        </w:tabs>
-        <w:autoSpaceDE w:val="0"/>
-        <w:autoSpaceDN w:val="0"/>
-        <w:adjustRightInd w:val="0"/>
-        <w:rPr>
-          <w:rFonts w:ascii="Courier New" w:hAnsi="Courier New" w:cs="Courier New"/>
-          <w:b/>
-          <w:noProof/>
-          <w:sz w:val="20"/>
-        </w:rPr>
-      </w:pPr>
-      <w:r>
-        <w:rPr>
-          <w:rFonts w:ascii="Courier New" w:hAnsi="Courier New" w:cs="Courier New"/>
-          <w:b/>
-          <w:noProof/>
-          <w:sz w:val="20"/>
-        </w:rPr>
-        <w:t>/*</w:t>
-      </w:r>
-    </w:p>
-    <w:p>
-      <w:pPr>
-        <w:pBdr>
-          <w:top w:val="single" w:sz="4" w:space="1" w:color="auto"/>
-          <w:left w:val="single" w:sz="4" w:space="1" w:color="auto"/>
-          <w:bottom w:val="single" w:sz="4" w:space="1" w:color="auto"/>
-          <w:right w:val="single" w:sz="4" w:space="1" w:color="auto"/>
-        </w:pBdr>
-        <w:tabs>
-          <w:tab w:val="left" w:pos="360"/>
-          <w:tab w:val="left" w:pos="720"/>
-          <w:tab w:val="left" w:pos="1080"/>
-          <w:tab w:val="left" w:pos="1440"/>
-          <w:tab w:val="left" w:pos="1800"/>
-          <w:tab w:val="left" w:pos="2160"/>
-          <w:tab w:val="left" w:pos="2520"/>
-          <w:tab w:val="left" w:pos="2880"/>
-          <w:tab w:val="left" w:pos="3240"/>
-          <w:tab w:val="left" w:pos="3600"/>
-        </w:tabs>
-        <w:autoSpaceDE w:val="0"/>
-        <w:autoSpaceDN w:val="0"/>
-        <w:adjustRightInd w:val="0"/>
-        <w:rPr>
-          <w:rFonts w:ascii="Courier New" w:hAnsi="Courier New" w:cs="Courier New"/>
-          <w:b/>
-          <w:noProof/>
-          <w:sz w:val="20"/>
-        </w:rPr>
-      </w:pPr>
-      <w:r>
-        <w:rPr>
-          <w:rFonts w:ascii="Courier New" w:hAnsi="Courier New" w:cs="Courier New"/>
-          <w:b/>
-          <w:noProof/>
-          <w:sz w:val="20"/>
-        </w:rPr>
-        <w:t xml:space="preserve"> </w:t>
-      </w:r>
-      <w:r>
-        <w:rPr>
-          <w:rFonts w:ascii="Courier New" w:hAnsi="Courier New" w:cs="Courier New"/>
-          <w:b/>
-          <w:noProof/>
-          <w:sz w:val="20"/>
-        </w:rPr>
-        <w:t>* File: RandomCircles.java</w:t>
-      </w:r>
-    </w:p>
-    <w:p>
-      <w:pPr>
-        <w:pBdr>
-          <w:top w:val="single" w:sz="4" w:space="1" w:color="auto"/>
-          <w:left w:val="single" w:sz="4" w:space="1" w:color="auto"/>
-          <w:bottom w:val="single" w:sz="4" w:space="1" w:color="auto"/>
-          <w:right w:val="single" w:sz="4" w:space="1" w:color="auto"/>
-        </w:pBdr>
-        <w:tabs>
-          <w:tab w:val="left" w:pos="360"/>
-          <w:tab w:val="left" w:pos="720"/>
-          <w:tab w:val="left" w:pos="1080"/>
-          <w:tab w:val="left" w:pos="1440"/>
-          <w:tab w:val="left" w:pos="1800"/>
-          <w:tab w:val="left" w:pos="2160"/>
-          <w:tab w:val="left" w:pos="2520"/>
-          <w:tab w:val="left" w:pos="2880"/>
-          <w:tab w:val="left" w:pos="3240"/>
-          <w:tab w:val="left" w:pos="3600"/>
-        </w:tabs>
-        <w:autoSpaceDE w:val="0"/>
-        <w:autoSpaceDN w:val="0"/>
-        <w:adjustRightInd w:val="0"/>
-        <w:rPr>
-          <w:rFonts w:ascii="Courier New" w:hAnsi="Courier New" w:cs="Courier New"/>
-          <w:b/>
-          <w:noProof/>
-          <w:sz w:val="20"/>
-        </w:rPr>
-      </w:pPr>
-      <w:r>
-        <w:rPr>
-          <w:rFonts w:ascii="Courier New" w:hAnsi="Courier New" w:cs="Courier New"/>
-          <w:b/>
-          <w:noProof/>
-          <w:sz w:val="20"/>
-        </w:rPr>
-        <w:t xml:space="preserve"> </w:t>
-      </w:r>
-      <w:r>
-        <w:rPr>
-          <w:rFonts w:ascii="Courier New" w:hAnsi="Courier New" w:cs="Courier New"/>
-          <w:b/>
-          <w:noProof/>
-          <w:sz w:val="20"/>
-        </w:rPr>
-        <w:t>* ------------------------</w:t>
-      </w:r>
-    </w:p>
-    <w:p>
-      <w:pPr>
-        <w:pBdr>
-          <w:top w:val="single" w:sz="4" w:space="1" w:color="auto"/>
-          <w:left w:val="single" w:sz="4" w:space="1" w:color="auto"/>
-          <w:bottom w:val="single" w:sz="4" w:space="1" w:color="auto"/>
-          <w:right w:val="single" w:sz="4" w:space="1" w:color="auto"/>
-        </w:pBdr>
-        <w:tabs>
-          <w:tab w:val="left" w:pos="360"/>
-          <w:tab w:val="left" w:pos="720"/>
-          <w:tab w:val="left" w:pos="1080"/>
-          <w:tab w:val="left" w:pos="1440"/>
-          <w:tab w:val="left" w:pos="1800"/>
-          <w:tab w:val="left" w:pos="2160"/>
-          <w:tab w:val="left" w:pos="2520"/>
-          <w:tab w:val="left" w:pos="2880"/>
-          <w:tab w:val="left" w:pos="3240"/>
-          <w:tab w:val="left" w:pos="3600"/>
-        </w:tabs>
-        <w:autoSpaceDE w:val="0"/>
-        <w:autoSpaceDN w:val="0"/>
-        <w:adjustRightInd w:val="0"/>
-        <w:rPr>
-          <w:rFonts w:ascii="Courier New" w:hAnsi="Courier New" w:cs="Courier New"/>
-          <w:b/>
-          <w:noProof/>
-          <w:sz w:val="20"/>
-        </w:rPr>
-      </w:pPr>
-      <w:r>
-        <w:rPr>
-          <w:rFonts w:ascii="Courier New" w:hAnsi="Courier New" w:cs="Courier New"/>
-          <w:b/>
-          <w:noProof/>
-          <w:sz w:val="20"/>
-        </w:rPr>
-        <w:t xml:space="preserve"> </w:t>
-      </w:r>
-      <w:r>
-        <w:rPr>
-          <w:rFonts w:ascii="Courier New" w:hAnsi="Courier New" w:cs="Courier New"/>
-          <w:b/>
-          <w:noProof/>
-          <w:sz w:val="20"/>
-        </w:rPr>
-        <w:t xml:space="preserve">* This program draws a set of 10 circles with </w:t>
-      </w:r>
-      <w:r>
-        <w:rPr>
-          <w:rFonts w:ascii="Courier New" w:hAnsi="Courier New" w:cs="Courier New"/>
-          <w:b/>
-          <w:noProof/>
-          <w:sz w:val="20"/>
-        </w:rPr>
-        <w:t>random</w:t>
-      </w:r>
-      <w:r>
-        <w:rPr>
-          <w:rFonts w:ascii="Courier New" w:hAnsi="Courier New" w:cs="Courier New"/>
-          <w:b/>
-          <w:noProof/>
-          <w:sz w:val="20"/>
-        </w:rPr>
-        <w:t xml:space="preserve"> sizes,</w:t>
-      </w:r>
-    </w:p>
-    <w:p>
-      <w:pPr>
-        <w:pBdr>
-          <w:top w:val="single" w:sz="4" w:space="1" w:color="auto"/>
-          <w:left w:val="single" w:sz="4" w:space="1" w:color="auto"/>
-          <w:bottom w:val="single" w:sz="4" w:space="1" w:color="auto"/>
-          <w:right w:val="single" w:sz="4" w:space="1" w:color="auto"/>
-        </w:pBdr>
-        <w:tabs>
-          <w:tab w:val="left" w:pos="360"/>
-          <w:tab w:val="left" w:pos="720"/>
-          <w:tab w:val="left" w:pos="1080"/>
-          <w:tab w:val="left" w:pos="1440"/>
-          <w:tab w:val="left" w:pos="1800"/>
-          <w:tab w:val="left" w:pos="2160"/>
-          <w:tab w:val="left" w:pos="2520"/>
-          <w:tab w:val="left" w:pos="2880"/>
-          <w:tab w:val="left" w:pos="3240"/>
-          <w:tab w:val="left" w:pos="3600"/>
-        </w:tabs>
-        <w:autoSpaceDE w:val="0"/>
-        <w:autoSpaceDN w:val="0"/>
-        <w:adjustRightInd w:val="0"/>
-        <w:rPr>
-          <w:rFonts w:ascii="Courier New" w:hAnsi="Courier New" w:cs="Courier New"/>
-          <w:b/>
-          <w:noProof/>
-          <w:sz w:val="20"/>
-        </w:rPr>
-      </w:pPr>
-      <w:r>
-        <w:rPr>
-          <w:rFonts w:ascii="Courier New" w:hAnsi="Courier New" w:cs="Courier New"/>
-          <w:b/>
-          <w:noProof/>
-          <w:sz w:val="20"/>
-        </w:rPr>
-        <w:t xml:space="preserve"> * positions, and colors.</w:t>
-      </w:r>
-    </w:p>
-    <w:p>
-      <w:pPr>
-        <w:pBdr>
-          <w:top w:val="single" w:sz="4" w:space="1" w:color="auto"/>
-          <w:left w:val="single" w:sz="4" w:space="1" w:color="auto"/>
-          <w:bottom w:val="single" w:sz="4" w:space="1" w:color="auto"/>
-          <w:right w:val="single" w:sz="4" w:space="1" w:color="auto"/>
-        </w:pBdr>
-        <w:tabs>
-          <w:tab w:val="left" w:pos="360"/>
-          <w:tab w:val="left" w:pos="720"/>
-          <w:tab w:val="left" w:pos="1080"/>
-          <w:tab w:val="left" w:pos="1440"/>
-          <w:tab w:val="left" w:pos="1800"/>
-          <w:tab w:val="left" w:pos="2160"/>
-          <w:tab w:val="left" w:pos="2520"/>
-          <w:tab w:val="left" w:pos="2880"/>
-          <w:tab w:val="left" w:pos="3240"/>
-          <w:tab w:val="left" w:pos="3600"/>
-        </w:tabs>
-        <w:autoSpaceDE w:val="0"/>
-        <w:autoSpaceDN w:val="0"/>
-        <w:adjustRightInd w:val="0"/>
-        <w:rPr>
-          <w:rFonts w:ascii="Courier New" w:hAnsi="Courier New" w:cs="Courier New"/>
-          <w:b/>
-          <w:noProof/>
-          <w:sz w:val="20"/>
-        </w:rPr>
-      </w:pPr>
-      <w:r>
-        <w:rPr>
-          <w:rFonts w:ascii="Courier New" w:hAnsi="Courier New" w:cs="Courier New"/>
-          <w:b/>
-          <w:noProof/>
-          <w:sz w:val="20"/>
-        </w:rPr>
-        <w:t xml:space="preserve"> </w:t>
-      </w:r>
-      <w:r>
-        <w:rPr>
-          <w:rFonts w:ascii="Courier New" w:hAnsi="Courier New" w:cs="Courier New"/>
-          <w:b/>
-          <w:noProof/>
-          <w:sz w:val="20"/>
-        </w:rPr>
-        <w:t>*/</w:t>
-      </w:r>
-    </w:p>
-    <w:p>
-      <w:pPr>
-        <w:pBdr>
-          <w:top w:val="single" w:sz="4" w:space="1" w:color="auto"/>
-          <w:left w:val="single" w:sz="4" w:space="1" w:color="auto"/>
-          <w:bottom w:val="single" w:sz="4" w:space="1" w:color="auto"/>
-          <w:right w:val="single" w:sz="4" w:space="1" w:color="auto"/>
-        </w:pBdr>
-        <w:tabs>
-          <w:tab w:val="left" w:pos="360"/>
-          <w:tab w:val="left" w:pos="720"/>
-          <w:tab w:val="left" w:pos="1080"/>
-          <w:tab w:val="left" w:pos="1440"/>
-          <w:tab w:val="left" w:pos="1800"/>
-          <w:tab w:val="left" w:pos="2160"/>
-          <w:tab w:val="left" w:pos="2520"/>
-          <w:tab w:val="left" w:pos="2880"/>
-          <w:tab w:val="left" w:pos="3240"/>
-          <w:tab w:val="left" w:pos="3600"/>
-        </w:tabs>
-        <w:autoSpaceDE w:val="0"/>
-        <w:autoSpaceDN w:val="0"/>
-        <w:adjustRightInd w:val="0"/>
-        <w:rPr>
-          <w:rFonts w:ascii="Courier New" w:hAnsi="Courier New" w:cs="Courier New"/>
-          <w:b/>
-          <w:noProof/>
-          <w:sz w:val="20"/>
-        </w:rPr>
-      </w:pPr>
-    </w:p>
-    <w:p>
-      <w:pPr>
-        <w:pBdr>
-          <w:top w:val="single" w:sz="4" w:space="1" w:color="auto"/>
-          <w:left w:val="single" w:sz="4" w:space="1" w:color="auto"/>
-          <w:bottom w:val="single" w:sz="4" w:space="1" w:color="auto"/>
-          <w:right w:val="single" w:sz="4" w:space="1" w:color="auto"/>
-        </w:pBdr>
-        <w:tabs>
-          <w:tab w:val="left" w:pos="360"/>
-          <w:tab w:val="left" w:pos="720"/>
-          <w:tab w:val="left" w:pos="1080"/>
-          <w:tab w:val="left" w:pos="1440"/>
-          <w:tab w:val="left" w:pos="1800"/>
-          <w:tab w:val="left" w:pos="2160"/>
-          <w:tab w:val="left" w:pos="2520"/>
-          <w:tab w:val="left" w:pos="2880"/>
-          <w:tab w:val="left" w:pos="3240"/>
-          <w:tab w:val="left" w:pos="3600"/>
-        </w:tabs>
-        <w:autoSpaceDE w:val="0"/>
-        <w:autoSpaceDN w:val="0"/>
-        <w:adjustRightInd w:val="0"/>
-        <w:rPr>
-          <w:rFonts w:ascii="Courier New" w:hAnsi="Courier New" w:cs="Courier New"/>
-          <w:b/>
-          <w:noProof/>
-          <w:sz w:val="20"/>
-        </w:rPr>
-      </w:pPr>
-      <w:r>
-        <w:rPr>
-          <w:rFonts w:ascii="Courier New" w:hAnsi="Courier New" w:cs="Courier New"/>
-          <w:b/>
-          <w:noProof/>
-          <w:sz w:val="20"/>
-        </w:rPr>
-        <w:t>import acm.program.*;</w:t>
-      </w:r>
-    </w:p>
-    <w:p>
-      <w:pPr>
-        <w:pBdr>
-          <w:top w:val="single" w:sz="4" w:space="1" w:color="auto"/>
-          <w:left w:val="single" w:sz="4" w:space="1" w:color="auto"/>
-          <w:bottom w:val="single" w:sz="4" w:space="1" w:color="auto"/>
-          <w:right w:val="single" w:sz="4" w:space="1" w:color="auto"/>
-        </w:pBdr>
-        <w:tabs>
-          <w:tab w:val="left" w:pos="360"/>
-          <w:tab w:val="left" w:pos="720"/>
-          <w:tab w:val="left" w:pos="1080"/>
-          <w:tab w:val="left" w:pos="1440"/>
-          <w:tab w:val="left" w:pos="1800"/>
-          <w:tab w:val="left" w:pos="2160"/>
-          <w:tab w:val="left" w:pos="2520"/>
-          <w:tab w:val="left" w:pos="2880"/>
-          <w:tab w:val="left" w:pos="3240"/>
-          <w:tab w:val="left" w:pos="3600"/>
-        </w:tabs>
-        <w:autoSpaceDE w:val="0"/>
-        <w:autoSpaceDN w:val="0"/>
-        <w:adjustRightInd w:val="0"/>
-        <w:rPr>
-          <w:rFonts w:ascii="Courier New" w:hAnsi="Courier New" w:cs="Courier New"/>
-          <w:b/>
-          <w:noProof/>
-          <w:sz w:val="20"/>
-        </w:rPr>
-      </w:pPr>
-    </w:p>
-    <w:p>
-      <w:pPr>
-        <w:pBdr>
-          <w:top w:val="single" w:sz="4" w:space="1" w:color="auto"/>
-          <w:left w:val="single" w:sz="4" w:space="1" w:color="auto"/>
-          <w:bottom w:val="single" w:sz="4" w:space="1" w:color="auto"/>
-          <w:right w:val="single" w:sz="4" w:space="1" w:color="auto"/>
-        </w:pBdr>
-        <w:tabs>
-          <w:tab w:val="left" w:pos="360"/>
-          <w:tab w:val="left" w:pos="720"/>
-          <w:tab w:val="left" w:pos="1080"/>
-          <w:tab w:val="left" w:pos="1440"/>
-          <w:tab w:val="left" w:pos="1800"/>
-          <w:tab w:val="left" w:pos="2160"/>
-          <w:tab w:val="left" w:pos="2520"/>
-          <w:tab w:val="left" w:pos="2880"/>
-          <w:tab w:val="left" w:pos="3240"/>
-          <w:tab w:val="left" w:pos="3600"/>
-        </w:tabs>
-        <w:autoSpaceDE w:val="0"/>
-        <w:autoSpaceDN w:val="0"/>
-        <w:adjustRightInd w:val="0"/>
-        <w:rPr>
-          <w:rFonts w:ascii="Courier New" w:hAnsi="Courier New" w:cs="Courier New"/>
-          <w:b/>
-          <w:noProof/>
-          <w:sz w:val="20"/>
-        </w:rPr>
-      </w:pPr>
-      <w:r>
-        <w:rPr>
-          <w:rFonts w:ascii="Courier New" w:hAnsi="Courier New" w:cs="Courier New"/>
-          <w:b/>
-          <w:noProof/>
-          <w:sz w:val="20"/>
-        </w:rPr>
-        <w:t>public class RandomCircles extends Program {</w:t>
-      </w:r>
-    </w:p>
-    <w:p>
-      <w:pPr>
-        <w:pBdr>
-          <w:top w:val="single" w:sz="4" w:space="1" w:color="auto"/>
-          <w:left w:val="single" w:sz="4" w:space="1" w:color="auto"/>
-          <w:bottom w:val="single" w:sz="4" w:space="1" w:color="auto"/>
-          <w:right w:val="single" w:sz="4" w:space="1" w:color="auto"/>
-        </w:pBdr>
-        <w:tabs>
-          <w:tab w:val="left" w:pos="360"/>
-          <w:tab w:val="left" w:pos="720"/>
-          <w:tab w:val="left" w:pos="1080"/>
-          <w:tab w:val="left" w:pos="1440"/>
-          <w:tab w:val="left" w:pos="1800"/>
-          <w:tab w:val="left" w:pos="2160"/>
-          <w:tab w:val="left" w:pos="2520"/>
-          <w:tab w:val="left" w:pos="2880"/>
-          <w:tab w:val="left" w:pos="3240"/>
-          <w:tab w:val="left" w:pos="3600"/>
-        </w:tabs>
-        <w:autoSpaceDE w:val="0"/>
-        <w:autoSpaceDN w:val="0"/>
-        <w:adjustRightInd w:val="0"/>
-        <w:rPr>
-          <w:rFonts w:ascii="Courier New" w:hAnsi="Courier New" w:cs="Courier New"/>
-          <w:b/>
-          <w:noProof/>
-          <w:sz w:val="20"/>
-        </w:rPr>
-      </w:pPr>
-    </w:p>
-    <w:p>
-      <w:pPr>
-        <w:pBdr>
-          <w:top w:val="single" w:sz="4" w:space="1" w:color="auto"/>
-          <w:left w:val="single" w:sz="4" w:space="1" w:color="auto"/>
-          <w:bottom w:val="single" w:sz="4" w:space="1" w:color="auto"/>
-          <w:right w:val="single" w:sz="4" w:space="1" w:color="auto"/>
-        </w:pBdr>
-        <w:tabs>
-          <w:tab w:val="left" w:pos="360"/>
-          <w:tab w:val="left" w:pos="720"/>
-          <w:tab w:val="left" w:pos="1080"/>
-          <w:tab w:val="left" w:pos="1440"/>
-          <w:tab w:val="left" w:pos="1800"/>
-          <w:tab w:val="left" w:pos="2160"/>
-          <w:tab w:val="left" w:pos="2520"/>
-          <w:tab w:val="left" w:pos="2880"/>
-          <w:tab w:val="left" w:pos="3240"/>
-          <w:tab w:val="left" w:pos="3600"/>
-        </w:tabs>
-        <w:autoSpaceDE w:val="0"/>
-        <w:autoSpaceDN w:val="0"/>
-        <w:adjustRightInd w:val="0"/>
-        <w:rPr>
-          <w:rFonts w:ascii="Courier New" w:hAnsi="Courier New" w:cs="Courier New"/>
-          <w:b/>
-          <w:noProof/>
-          <w:sz w:val="20"/>
-        </w:rPr>
-      </w:pPr>
-      <w:r>
-        <w:rPr>
-          <w:rFonts w:ascii="Courier New" w:hAnsi="Courier New" w:cs="Courier New"/>
-          <w:b/>
-          <w:noProof/>
-          <w:sz w:val="20"/>
-        </w:rPr>
-        <w:tab/>
-        <w:t>/** Number of circles */</w:t>
-      </w:r>
-    </w:p>
-    <w:p>
-      <w:pPr>
-        <w:pBdr>
-          <w:top w:val="single" w:sz="4" w:space="1" w:color="auto"/>
-          <w:left w:val="single" w:sz="4" w:space="1" w:color="auto"/>
-          <w:bottom w:val="single" w:sz="4" w:space="1" w:color="auto"/>
-          <w:right w:val="single" w:sz="4" w:space="1" w:color="auto"/>
-        </w:pBdr>
-        <w:tabs>
-          <w:tab w:val="left" w:pos="360"/>
-          <w:tab w:val="left" w:pos="720"/>
-          <w:tab w:val="left" w:pos="1080"/>
-          <w:tab w:val="left" w:pos="1440"/>
-          <w:tab w:val="left" w:pos="1800"/>
-          <w:tab w:val="left" w:pos="2160"/>
-          <w:tab w:val="left" w:pos="2520"/>
-          <w:tab w:val="left" w:pos="2880"/>
-          <w:tab w:val="left" w:pos="3240"/>
-          <w:tab w:val="left" w:pos="3600"/>
-        </w:tabs>
-        <w:autoSpaceDE w:val="0"/>
-        <w:autoSpaceDN w:val="0"/>
-        <w:adjustRightInd w:val="0"/>
-        <w:rPr>
-          <w:rFonts w:ascii="Courier New" w:hAnsi="Courier New" w:cs="Courier New"/>
-          <w:b/>
-          <w:noProof/>
-          <w:sz w:val="20"/>
-        </w:rPr>
-      </w:pPr>
-      <w:r>
-        <w:rPr>
-          <w:rFonts w:ascii="Courier New" w:hAnsi="Courier New" w:cs="Courier New"/>
-          <w:b/>
-          <w:noProof/>
-          <w:sz w:val="20"/>
-        </w:rPr>
-        <w:tab/>
-        <w:t>private static final int NCIRCLES = 10;</w:t>
-      </w:r>
-    </w:p>
-    <w:p>
-      <w:pPr>
-        <w:pBdr>
-          <w:top w:val="single" w:sz="4" w:space="1" w:color="auto"/>
-          <w:left w:val="single" w:sz="4" w:space="1" w:color="auto"/>
-          <w:bottom w:val="single" w:sz="4" w:space="1" w:color="auto"/>
-          <w:right w:val="single" w:sz="4" w:space="1" w:color="auto"/>
-        </w:pBdr>
-        <w:tabs>
-          <w:tab w:val="left" w:pos="360"/>
-          <w:tab w:val="left" w:pos="720"/>
-          <w:tab w:val="left" w:pos="1080"/>
-          <w:tab w:val="left" w:pos="1440"/>
-          <w:tab w:val="left" w:pos="1800"/>
-          <w:tab w:val="left" w:pos="2160"/>
-          <w:tab w:val="left" w:pos="2520"/>
-          <w:tab w:val="left" w:pos="2880"/>
-          <w:tab w:val="left" w:pos="3240"/>
-          <w:tab w:val="left" w:pos="3600"/>
-        </w:tabs>
-        <w:autoSpaceDE w:val="0"/>
-        <w:autoSpaceDN w:val="0"/>
-        <w:adjustRightInd w:val="0"/>
-        <w:rPr>
-          <w:rFonts w:ascii="Courier New" w:hAnsi="Courier New" w:cs="Courier New"/>
-          <w:b/>
-          <w:noProof/>
-          <w:sz w:val="20"/>
-        </w:rPr>
-      </w:pPr>
-      <w:r>
-        <w:rPr>
-          <w:rFonts w:ascii="Courier New" w:hAnsi="Courier New" w:cs="Courier New"/>
-          <w:b/>
-          <w:noProof/>
-          <w:sz w:val="20"/>
-        </w:rPr>
-        <w:tab/>
-      </w:r>
-    </w:p>
-    <w:p>
-      <w:pPr>
-        <w:pBdr>
-          <w:top w:val="single" w:sz="4" w:space="1" w:color="auto"/>
-          <w:left w:val="single" w:sz="4" w:space="1" w:color="auto"/>
-          <w:bottom w:val="single" w:sz="4" w:space="1" w:color="auto"/>
-          <w:right w:val="single" w:sz="4" w:space="1" w:color="auto"/>
-        </w:pBdr>
-        <w:tabs>
-          <w:tab w:val="left" w:pos="360"/>
-          <w:tab w:val="left" w:pos="720"/>
-          <w:tab w:val="left" w:pos="1080"/>
-          <w:tab w:val="left" w:pos="1440"/>
-          <w:tab w:val="left" w:pos="1800"/>
-          <w:tab w:val="left" w:pos="2160"/>
-          <w:tab w:val="left" w:pos="2520"/>
-          <w:tab w:val="left" w:pos="2880"/>
-          <w:tab w:val="left" w:pos="3240"/>
-          <w:tab w:val="left" w:pos="3600"/>
-        </w:tabs>
-        <w:autoSpaceDE w:val="0"/>
-        <w:autoSpaceDN w:val="0"/>
-        <w:adjustRightInd w:val="0"/>
-        <w:rPr>
-          <w:rFonts w:ascii="Courier New" w:hAnsi="Courier New" w:cs="Courier New"/>
-          <w:b/>
-          <w:noProof/>
-          <w:sz w:val="20"/>
-        </w:rPr>
-      </w:pPr>
-      <w:r>
-        <w:rPr>
-          <w:rFonts w:ascii="Courier New" w:hAnsi="Courier New" w:cs="Courier New"/>
-          <w:b/>
-          <w:noProof/>
-          <w:sz w:val="20"/>
-        </w:rPr>
-        <w:tab/>
-        <w:t>RandomCirclesCanvas canvas;</w:t>
-      </w:r>
-    </w:p>
-    <w:p>
-      <w:pPr>
-        <w:pBdr>
-          <w:top w:val="single" w:sz="4" w:space="1" w:color="auto"/>
-          <w:left w:val="single" w:sz="4" w:space="1" w:color="auto"/>
-          <w:bottom w:val="single" w:sz="4" w:space="1" w:color="auto"/>
-          <w:right w:val="single" w:sz="4" w:space="1" w:color="auto"/>
-        </w:pBdr>
-        <w:tabs>
-          <w:tab w:val="left" w:pos="360"/>
-          <w:tab w:val="left" w:pos="720"/>
-          <w:tab w:val="left" w:pos="1080"/>
-          <w:tab w:val="left" w:pos="1440"/>
-          <w:tab w:val="left" w:pos="1800"/>
-          <w:tab w:val="left" w:pos="2160"/>
-          <w:tab w:val="left" w:pos="2520"/>
-          <w:tab w:val="left" w:pos="2880"/>
-          <w:tab w:val="left" w:pos="3240"/>
-          <w:tab w:val="left" w:pos="3600"/>
-        </w:tabs>
-        <w:autoSpaceDE w:val="0"/>
-        <w:autoSpaceDN w:val="0"/>
-        <w:adjustRightInd w:val="0"/>
-        <w:rPr>
-          <w:rFonts w:ascii="Courier New" w:hAnsi="Courier New" w:cs="Courier New"/>
-          <w:b/>
-          <w:noProof/>
-          <w:sz w:val="20"/>
-        </w:rPr>
-      </w:pPr>
-    </w:p>
-    <w:p>
-      <w:pPr>
-        <w:pBdr>
-          <w:top w:val="single" w:sz="4" w:space="1" w:color="auto"/>
-          <w:left w:val="single" w:sz="4" w:space="1" w:color="auto"/>
-          <w:bottom w:val="single" w:sz="4" w:space="1" w:color="auto"/>
-          <w:right w:val="single" w:sz="4" w:space="1" w:color="auto"/>
-        </w:pBdr>
-        <w:tabs>
-          <w:tab w:val="left" w:pos="360"/>
-          <w:tab w:val="left" w:pos="720"/>
-          <w:tab w:val="left" w:pos="1080"/>
-          <w:tab w:val="left" w:pos="1440"/>
-          <w:tab w:val="left" w:pos="1800"/>
-          <w:tab w:val="left" w:pos="2160"/>
-          <w:tab w:val="left" w:pos="2520"/>
-          <w:tab w:val="left" w:pos="2880"/>
-          <w:tab w:val="left" w:pos="3240"/>
-          <w:tab w:val="left" w:pos="3600"/>
-        </w:tabs>
-        <w:autoSpaceDE w:val="0"/>
-        <w:autoSpaceDN w:val="0"/>
-        <w:adjustRightInd w:val="0"/>
-        <w:rPr>
-          <w:rFonts w:ascii="Courier New" w:hAnsi="Courier New" w:cs="Courier New"/>
-          <w:b/>
-          <w:noProof/>
-          <w:sz w:val="20"/>
-        </w:rPr>
-      </w:pPr>
-      <w:r>
-        <w:rPr>
-          <w:rFonts w:ascii="Courier New" w:hAnsi="Courier New" w:cs="Courier New"/>
-          <w:b/>
-          <w:noProof/>
-          <w:sz w:val="20"/>
-        </w:rPr>
-        <w:tab/>
-        <w:t>public void init() {</w:t>
-      </w:r>
-    </w:p>
-    <w:p>
-      <w:pPr>
-        <w:pBdr>
-          <w:top w:val="single" w:sz="4" w:space="1" w:color="auto"/>
-          <w:left w:val="single" w:sz="4" w:space="1" w:color="auto"/>
-          <w:bottom w:val="single" w:sz="4" w:space="1" w:color="auto"/>
-          <w:right w:val="single" w:sz="4" w:space="1" w:color="auto"/>
-        </w:pBdr>
-        <w:tabs>
-          <w:tab w:val="left" w:pos="360"/>
-          <w:tab w:val="left" w:pos="720"/>
-          <w:tab w:val="left" w:pos="1080"/>
-          <w:tab w:val="left" w:pos="1440"/>
-          <w:tab w:val="left" w:pos="1800"/>
-          <w:tab w:val="left" w:pos="2160"/>
-          <w:tab w:val="left" w:pos="2520"/>
-          <w:tab w:val="left" w:pos="2880"/>
-          <w:tab w:val="left" w:pos="3240"/>
-          <w:tab w:val="left" w:pos="3600"/>
-        </w:tabs>
-        <w:autoSpaceDE w:val="0"/>
-        <w:autoSpaceDN w:val="0"/>
-        <w:adjustRightInd w:val="0"/>
-        <w:rPr>
-          <w:rFonts w:ascii="Courier New" w:hAnsi="Courier New" w:cs="Courier New"/>
-          <w:b/>
-          <w:noProof/>
-          <w:sz w:val="20"/>
-        </w:rPr>
-      </w:pPr>
-      <w:r>
-        <w:rPr>
-          <w:rFonts w:ascii="Courier New" w:hAnsi="Courier New" w:cs="Courier New"/>
-          <w:b/>
-          <w:noProof/>
-          <w:sz w:val="20"/>
-        </w:rPr>
-        <w:tab/>
-      </w:r>
-      <w:r>
-        <w:rPr>
-          <w:rFonts w:ascii="Courier New" w:hAnsi="Courier New" w:cs="Courier New"/>
-          <w:b/>
-          <w:noProof/>
-          <w:sz w:val="20"/>
-        </w:rPr>
-        <w:tab/>
-        <w:t>canvas = new RandomCirclesCanvas();</w:t>
-      </w:r>
-    </w:p>
-    <w:p>
-      <w:pPr>
-        <w:pBdr>
-          <w:top w:val="single" w:sz="4" w:space="1" w:color="auto"/>
-          <w:left w:val="single" w:sz="4" w:space="1" w:color="auto"/>
-          <w:bottom w:val="single" w:sz="4" w:space="1" w:color="auto"/>
-          <w:right w:val="single" w:sz="4" w:space="1" w:color="auto"/>
-        </w:pBdr>
-        <w:tabs>
-          <w:tab w:val="left" w:pos="360"/>
-          <w:tab w:val="left" w:pos="720"/>
-          <w:tab w:val="left" w:pos="1080"/>
-          <w:tab w:val="left" w:pos="1440"/>
-          <w:tab w:val="left" w:pos="1800"/>
-          <w:tab w:val="left" w:pos="2160"/>
-          <w:tab w:val="left" w:pos="2520"/>
-          <w:tab w:val="left" w:pos="2880"/>
-          <w:tab w:val="left" w:pos="3240"/>
-          <w:tab w:val="left" w:pos="3600"/>
-        </w:tabs>
-        <w:autoSpaceDE w:val="0"/>
-        <w:autoSpaceDN w:val="0"/>
-        <w:adjustRightInd w:val="0"/>
-        <w:rPr>
-          <w:rFonts w:ascii="Courier New" w:hAnsi="Courier New" w:cs="Courier New"/>
-          <w:b/>
-          <w:noProof/>
-          <w:sz w:val="20"/>
-        </w:rPr>
-      </w:pPr>
-      <w:r>
-        <w:rPr>
-          <w:rFonts w:ascii="Courier New" w:hAnsi="Courier New" w:cs="Courier New"/>
-          <w:b/>
-          <w:noProof/>
-          <w:sz w:val="20"/>
-        </w:rPr>
-        <w:tab/>
-      </w:r>
-      <w:r>
-        <w:rPr>
-          <w:rFonts w:ascii="Courier New" w:hAnsi="Courier New" w:cs="Courier New"/>
-          <w:b/>
-          <w:noProof/>
-          <w:sz w:val="20"/>
-        </w:rPr>
-        <w:tab/>
-        <w:t>add(canvas);</w:t>
-      </w:r>
-    </w:p>
-    <w:p>
-      <w:pPr>
-        <w:pBdr>
-          <w:top w:val="single" w:sz="4" w:space="1" w:color="auto"/>
-          <w:left w:val="single" w:sz="4" w:space="1" w:color="auto"/>
-          <w:bottom w:val="single" w:sz="4" w:space="1" w:color="auto"/>
-          <w:right w:val="single" w:sz="4" w:space="1" w:color="auto"/>
-        </w:pBdr>
-        <w:tabs>
-          <w:tab w:val="left" w:pos="360"/>
-          <w:tab w:val="left" w:pos="720"/>
-          <w:tab w:val="left" w:pos="1080"/>
-          <w:tab w:val="left" w:pos="1440"/>
-          <w:tab w:val="left" w:pos="1800"/>
-          <w:tab w:val="left" w:pos="2160"/>
-          <w:tab w:val="left" w:pos="2520"/>
-          <w:tab w:val="left" w:pos="2880"/>
-          <w:tab w:val="left" w:pos="3240"/>
-          <w:tab w:val="left" w:pos="3600"/>
-        </w:tabs>
-        <w:autoSpaceDE w:val="0"/>
-        <w:autoSpaceDN w:val="0"/>
-        <w:adjustRightInd w:val="0"/>
-        <w:rPr>
-          <w:rFonts w:ascii="Courier New" w:hAnsi="Courier New" w:cs="Courier New"/>
-          <w:b/>
-          <w:noProof/>
-          <w:sz w:val="20"/>
-        </w:rPr>
-      </w:pPr>
-      <w:r>
-        <w:rPr>
-          <w:rFonts w:ascii="Courier New" w:hAnsi="Courier New" w:cs="Courier New"/>
-          <w:b/>
-          <w:noProof/>
-          <w:sz w:val="20"/>
-        </w:rPr>
-        <w:tab/>
-        <w:t>}</w:t>
-      </w:r>
-    </w:p>
-    <w:p>
-      <w:pPr>
-        <w:pBdr>
-          <w:top w:val="single" w:sz="4" w:space="1" w:color="auto"/>
-          <w:left w:val="single" w:sz="4" w:space="1" w:color="auto"/>
-          <w:bottom w:val="single" w:sz="4" w:space="1" w:color="auto"/>
-          <w:right w:val="single" w:sz="4" w:space="1" w:color="auto"/>
-        </w:pBdr>
-        <w:tabs>
-          <w:tab w:val="left" w:pos="360"/>
-          <w:tab w:val="left" w:pos="720"/>
-          <w:tab w:val="left" w:pos="1080"/>
-          <w:tab w:val="left" w:pos="1440"/>
-          <w:tab w:val="left" w:pos="1800"/>
-          <w:tab w:val="left" w:pos="2160"/>
-          <w:tab w:val="left" w:pos="2520"/>
-          <w:tab w:val="left" w:pos="2880"/>
-          <w:tab w:val="left" w:pos="3240"/>
-          <w:tab w:val="left" w:pos="3600"/>
-        </w:tabs>
-        <w:autoSpaceDE w:val="0"/>
-        <w:autoSpaceDN w:val="0"/>
-        <w:adjustRightInd w:val="0"/>
-        <w:rPr>
-          <w:rFonts w:ascii="Courier New" w:hAnsi="Courier New" w:cs="Courier New"/>
-          <w:b/>
-          <w:noProof/>
-          <w:sz w:val="20"/>
-        </w:rPr>
-      </w:pPr>
-      <w:r>
-        <w:rPr>
-          <w:rFonts w:ascii="Courier New" w:hAnsi="Courier New" w:cs="Courier New"/>
-          <w:b/>
-          <w:noProof/>
-          <w:sz w:val="20"/>
-        </w:rPr>
-        <w:tab/>
-      </w:r>
-    </w:p>
-    <w:p>
-      <w:pPr>
-        <w:pBdr>
-          <w:top w:val="single" w:sz="4" w:space="1" w:color="auto"/>
-          <w:left w:val="single" w:sz="4" w:space="1" w:color="auto"/>
-          <w:bottom w:val="single" w:sz="4" w:space="1" w:color="auto"/>
-          <w:right w:val="single" w:sz="4" w:space="1" w:color="auto"/>
-        </w:pBdr>
-        <w:tabs>
-          <w:tab w:val="left" w:pos="360"/>
-          <w:tab w:val="left" w:pos="720"/>
-          <w:tab w:val="left" w:pos="1080"/>
-          <w:tab w:val="left" w:pos="1440"/>
-          <w:tab w:val="left" w:pos="1800"/>
-          <w:tab w:val="left" w:pos="2160"/>
-          <w:tab w:val="left" w:pos="2520"/>
-          <w:tab w:val="left" w:pos="2880"/>
-          <w:tab w:val="left" w:pos="3240"/>
-          <w:tab w:val="left" w:pos="3600"/>
-        </w:tabs>
-        <w:autoSpaceDE w:val="0"/>
-        <w:autoSpaceDN w:val="0"/>
-        <w:adjustRightInd w:val="0"/>
-        <w:rPr>
-          <w:rFonts w:ascii="Courier New" w:hAnsi="Courier New" w:cs="Courier New"/>
-          <w:b/>
-          <w:noProof/>
-          <w:sz w:val="20"/>
-        </w:rPr>
-      </w:pPr>
-      <w:r>
-        <w:rPr>
-          <w:rFonts w:ascii="Courier New" w:hAnsi="Courier New" w:cs="Courier New"/>
-          <w:b/>
-          <w:noProof/>
-          <w:sz w:val="20"/>
-        </w:rPr>
-        <w:tab/>
-        <w:t>public void run() {</w:t>
-      </w:r>
-    </w:p>
-    <w:p>
-      <w:pPr>
-        <w:pBdr>
-          <w:top w:val="single" w:sz="4" w:space="1" w:color="auto"/>
-          <w:left w:val="single" w:sz="4" w:space="1" w:color="auto"/>
-          <w:bottom w:val="single" w:sz="4" w:space="1" w:color="auto"/>
-          <w:right w:val="single" w:sz="4" w:space="1" w:color="auto"/>
-        </w:pBdr>
-        <w:tabs>
-          <w:tab w:val="left" w:pos="360"/>
-          <w:tab w:val="left" w:pos="720"/>
-          <w:tab w:val="left" w:pos="1080"/>
-          <w:tab w:val="left" w:pos="1440"/>
-          <w:tab w:val="left" w:pos="1800"/>
-          <w:tab w:val="left" w:pos="2160"/>
-          <w:tab w:val="left" w:pos="2520"/>
-          <w:tab w:val="left" w:pos="2880"/>
-          <w:tab w:val="left" w:pos="3240"/>
-          <w:tab w:val="left" w:pos="3600"/>
-        </w:tabs>
-        <w:autoSpaceDE w:val="0"/>
-        <w:autoSpaceDN w:val="0"/>
-        <w:adjustRightInd w:val="0"/>
-        <w:rPr>
-          <w:rFonts w:ascii="Courier New" w:hAnsi="Courier New" w:cs="Courier New"/>
-          <w:b/>
-          <w:noProof/>
-          <w:sz w:val="20"/>
-        </w:rPr>
-      </w:pPr>
-      <w:r>
-        <w:rPr>
-          <w:rFonts w:ascii="Courier New" w:hAnsi="Courier New" w:cs="Courier New"/>
-          <w:b/>
-          <w:noProof/>
-          <w:sz w:val="20"/>
-        </w:rPr>
-        <w:lastRenderedPageBreak/>
-        <w:tab/>
-      </w:r>
-      <w:r>
-        <w:rPr>
-          <w:rFonts w:ascii="Courier New" w:hAnsi="Courier New" w:cs="Courier New"/>
-          <w:b/>
-          <w:noProof/>
-          <w:sz w:val="20"/>
-        </w:rPr>
-        <w:tab/>
-        <w:t>for (int i = 0; i &lt; NCIRCLES; i++) {</w:t>
-      </w:r>
-    </w:p>
-    <w:p>
-      <w:pPr>
-        <w:pBdr>
-          <w:top w:val="single" w:sz="4" w:space="1" w:color="auto"/>
-          <w:left w:val="single" w:sz="4" w:space="1" w:color="auto"/>
-          <w:bottom w:val="single" w:sz="4" w:space="1" w:color="auto"/>
-          <w:right w:val="single" w:sz="4" w:space="1" w:color="auto"/>
-        </w:pBdr>
-        <w:tabs>
-          <w:tab w:val="left" w:pos="360"/>
-          <w:tab w:val="left" w:pos="720"/>
-          <w:tab w:val="left" w:pos="1080"/>
-          <w:tab w:val="left" w:pos="1440"/>
-          <w:tab w:val="left" w:pos="1800"/>
-          <w:tab w:val="left" w:pos="2160"/>
-          <w:tab w:val="left" w:pos="2520"/>
-          <w:tab w:val="left" w:pos="2880"/>
-          <w:tab w:val="left" w:pos="3240"/>
-          <w:tab w:val="left" w:pos="3600"/>
-        </w:tabs>
-        <w:autoSpaceDE w:val="0"/>
-        <w:autoSpaceDN w:val="0"/>
-        <w:adjustRightInd w:val="0"/>
-        <w:rPr>
-          <w:rFonts w:ascii="Courier New" w:hAnsi="Courier New" w:cs="Courier New"/>
-          <w:b/>
-          <w:noProof/>
-          <w:sz w:val="20"/>
-        </w:rPr>
-      </w:pPr>
-      <w:r>
-        <w:rPr>
-          <w:rFonts w:ascii="Courier New" w:hAnsi="Courier New" w:cs="Courier New"/>
-          <w:b/>
-          <w:noProof/>
-          <w:sz w:val="20"/>
-        </w:rPr>
-        <w:tab/>
-      </w:r>
-      <w:r>
-        <w:rPr>
-          <w:rFonts w:ascii="Courier New" w:hAnsi="Courier New" w:cs="Courier New"/>
-          <w:b/>
-          <w:noProof/>
-          <w:sz w:val="20"/>
-        </w:rPr>
-        <w:tab/>
-      </w:r>
-      <w:r>
-        <w:rPr>
-          <w:rFonts w:ascii="Courier New" w:hAnsi="Courier New" w:cs="Courier New"/>
-          <w:b/>
-          <w:noProof/>
-          <w:sz w:val="20"/>
-        </w:rPr>
-        <w:tab/>
-        <w:t>canvas.drawRandomCircle();</w:t>
-      </w:r>
-    </w:p>
-    <w:p>
-      <w:pPr>
-        <w:pBdr>
-          <w:top w:val="single" w:sz="4" w:space="1" w:color="auto"/>
-          <w:left w:val="single" w:sz="4" w:space="1" w:color="auto"/>
-          <w:bottom w:val="single" w:sz="4" w:space="1" w:color="auto"/>
-          <w:right w:val="single" w:sz="4" w:space="1" w:color="auto"/>
-        </w:pBdr>
-        <w:tabs>
-          <w:tab w:val="left" w:pos="360"/>
-          <w:tab w:val="left" w:pos="720"/>
-          <w:tab w:val="left" w:pos="1080"/>
-          <w:tab w:val="left" w:pos="1440"/>
-          <w:tab w:val="left" w:pos="1800"/>
-          <w:tab w:val="left" w:pos="2160"/>
-          <w:tab w:val="left" w:pos="2520"/>
-          <w:tab w:val="left" w:pos="2880"/>
-          <w:tab w:val="left" w:pos="3240"/>
-          <w:tab w:val="left" w:pos="3600"/>
-        </w:tabs>
-        <w:autoSpaceDE w:val="0"/>
-        <w:autoSpaceDN w:val="0"/>
-        <w:adjustRightInd w:val="0"/>
-        <w:rPr>
-          <w:rFonts w:ascii="Courier New" w:hAnsi="Courier New" w:cs="Courier New"/>
-          <w:b/>
-          <w:noProof/>
-          <w:sz w:val="20"/>
-        </w:rPr>
-      </w:pPr>
-      <w:r>
-        <w:rPr>
-          <w:rFonts w:ascii="Courier New" w:hAnsi="Courier New" w:cs="Courier New"/>
-          <w:b/>
-          <w:noProof/>
-          <w:sz w:val="20"/>
-        </w:rPr>
-        <w:tab/>
-      </w:r>
-      <w:r>
-        <w:rPr>
-          <w:rFonts w:ascii="Courier New" w:hAnsi="Courier New" w:cs="Courier New"/>
-          <w:b/>
-          <w:noProof/>
-          <w:sz w:val="20"/>
-        </w:rPr>
-        <w:tab/>
-        <w:t>}</w:t>
-      </w:r>
-    </w:p>
-    <w:p>
-      <w:pPr>
-        <w:pBdr>
-          <w:top w:val="single" w:sz="4" w:space="1" w:color="auto"/>
-          <w:left w:val="single" w:sz="4" w:space="1" w:color="auto"/>
-          <w:bottom w:val="single" w:sz="4" w:space="1" w:color="auto"/>
-          <w:right w:val="single" w:sz="4" w:space="1" w:color="auto"/>
-        </w:pBdr>
-        <w:tabs>
-          <w:tab w:val="left" w:pos="360"/>
-          <w:tab w:val="left" w:pos="720"/>
-          <w:tab w:val="left" w:pos="1080"/>
-          <w:tab w:val="left" w:pos="1440"/>
-          <w:tab w:val="left" w:pos="1800"/>
-          <w:tab w:val="left" w:pos="2160"/>
-          <w:tab w:val="left" w:pos="2520"/>
-          <w:tab w:val="left" w:pos="2880"/>
-          <w:tab w:val="left" w:pos="3240"/>
-          <w:tab w:val="left" w:pos="3600"/>
-        </w:tabs>
-        <w:autoSpaceDE w:val="0"/>
-        <w:autoSpaceDN w:val="0"/>
-        <w:adjustRightInd w:val="0"/>
-        <w:rPr>
-          <w:rFonts w:ascii="Courier New" w:hAnsi="Courier New" w:cs="Courier New"/>
-          <w:b/>
-          <w:noProof/>
-          <w:sz w:val="20"/>
-        </w:rPr>
-      </w:pPr>
-      <w:r>
-        <w:rPr>
-          <w:rFonts w:ascii="Courier New" w:hAnsi="Courier New" w:cs="Courier New"/>
-          <w:b/>
-          <w:noProof/>
-          <w:sz w:val="20"/>
-        </w:rPr>
-        <w:tab/>
-        <w:t>}</w:t>
-      </w:r>
-    </w:p>
-    <w:p>
-      <w:pPr>
-        <w:pBdr>
-          <w:top w:val="single" w:sz="4" w:space="1" w:color="auto"/>
-          <w:left w:val="single" w:sz="4" w:space="1" w:color="auto"/>
-          <w:bottom w:val="single" w:sz="4" w:space="1" w:color="auto"/>
-          <w:right w:val="single" w:sz="4" w:space="1" w:color="auto"/>
-        </w:pBdr>
-        <w:tabs>
-          <w:tab w:val="left" w:pos="360"/>
-          <w:tab w:val="left" w:pos="720"/>
-          <w:tab w:val="left" w:pos="1080"/>
-          <w:tab w:val="left" w:pos="1440"/>
-          <w:tab w:val="left" w:pos="1800"/>
-          <w:tab w:val="left" w:pos="2160"/>
-          <w:tab w:val="left" w:pos="2520"/>
-          <w:tab w:val="left" w:pos="2880"/>
-          <w:tab w:val="left" w:pos="3240"/>
-          <w:tab w:val="left" w:pos="3600"/>
-        </w:tabs>
-        <w:autoSpaceDE w:val="0"/>
-        <w:autoSpaceDN w:val="0"/>
-        <w:adjustRightInd w:val="0"/>
-        <w:rPr>
-          <w:rFonts w:ascii="Courier New" w:hAnsi="Courier New" w:cs="Courier New"/>
-          <w:b/>
-          <w:noProof/>
-          <w:sz w:val="20"/>
-        </w:rPr>
-      </w:pPr>
-      <w:r>
-        <w:rPr>
-          <w:rFonts w:ascii="Courier New" w:hAnsi="Courier New" w:cs="Courier New"/>
-          <w:b/>
-          <w:noProof/>
-          <w:sz w:val="20"/>
-        </w:rPr>
-        <w:t>}</w:t>
-      </w:r>
-    </w:p>
-    <w:p>
-      <w:pPr>
-        <w:autoSpaceDE w:val="0"/>
-        <w:autoSpaceDN w:val="0"/>
-        <w:adjustRightInd w:val="0"/>
-        <w:jc w:val="both"/>
-        <w:rPr>
-          <w:rFonts w:cs="Times"/>
-          <w:szCs w:val="24"/>
-        </w:rPr>
-      </w:pPr>
-    </w:p>
-    <w:p>
-      <w:pPr>
-        <w:autoSpaceDE w:val="0"/>
-        <w:autoSpaceDN w:val="0"/>
-        <w:adjustRightInd w:val="0"/>
-        <w:jc w:val="both"/>
-        <w:rPr>
-          <w:rFonts w:cs="Times"/>
-          <w:szCs w:val="24"/>
-        </w:rPr>
-      </w:pPr>
-      <w:r>
-        <w:rPr>
-          <w:rFonts w:cs="Times"/>
-          <w:b/>
-          <w:szCs w:val="24"/>
-        </w:rPr>
-        <w:t xml:space="preserve">Extra: </w:t>
-      </w:r>
-      <w:r>
-        <w:rPr>
-          <w:rFonts w:cs="Times"/>
-          <w:szCs w:val="24"/>
-        </w:rPr>
-        <w:t xml:space="preserve">One nice stylistic note about defining a </w:t>
-      </w:r>
-      <w:r>
-        <w:rPr>
-          <w:rFonts w:ascii="Courier New" w:hAnsi="Courier New" w:cs="Courier New"/>
-          <w:b/>
-          <w:bCs/>
-          <w:sz w:val="20"/>
-        </w:rPr>
-        <w:t>GCanvas</w:t>
-      </w:r>
-      <w:r>
-        <w:rPr>
-          <w:rFonts w:cs="Times"/>
-          <w:szCs w:val="24"/>
-        </w:rPr>
-        <w:t xml:space="preserve"> sublass is that it’s not tied to a specific Graphics or Console program.  For instance, </w:t>
-      </w:r>
-      <w:r>
-        <w:rPr>
-          <w:rFonts w:cs="Times"/>
-          <w:szCs w:val="24"/>
-        </w:rPr>
-        <w:t xml:space="preserve">it’s easy to make a variation of this program using your canvas, but in a </w:t>
-      </w:r>
-      <w:r>
-        <w:rPr>
-          <w:rFonts w:cs="Times"/>
-          <w:i/>
-          <w:szCs w:val="24"/>
-        </w:rPr>
-        <w:t xml:space="preserve">split-screen </w:t>
-      </w:r>
-      <w:r>
-        <w:rPr>
-          <w:rFonts w:cs="Times"/>
-          <w:szCs w:val="24"/>
-        </w:rPr>
-        <w:t xml:space="preserve">program that prompts the user for the number </w:t>
-      </w:r>
-      <w:r>
-        <w:rPr>
-          <w:rFonts w:cs="Times"/>
-          <w:szCs w:val="24"/>
-        </w:rPr>
-        <w:t>of circles to draw.  The following sample run shows one possible outcome of this split-screen program:</w:t>
-      </w:r>
-    </w:p>
-    <w:p>
-      <w:pPr>
-        <w:autoSpaceDE w:val="0"/>
-        <w:autoSpaceDN w:val="0"/>
-        <w:adjustRightInd w:val="0"/>
-        <w:jc w:val="center"/>
-        <w:rPr>
-          <w:rFonts w:cs="Times"/>
-          <w:szCs w:val="24"/>
-        </w:rPr>
-      </w:pPr>
-      <w:r>
-        <w:rPr>
-          <w:rFonts w:ascii="Courier New" w:hAnsi="Courier New" w:cs="Courier New"/>
-          <w:noProof/>
-          <w:sz w:val="20"/>
-        </w:rPr>
-        <w:drawing>
-          <wp:inline distT="0" distB="0" distL="0" distR="0" wp14:anchorId="68E8314F" wp14:editId="22D14483">
-            <wp:extent cx="4879429" cy="2536853"/>
-            <wp:effectExtent l="0" t="0" r="0" b="0"/>
-            <wp:docPr id="16" name="Picture 16" descr="../../../../../../Desktop/Screen%20Shot%202017-02-26%20at%2010.12.30%"/>
-            <wp:cNvGraphicFramePr>
-              <a:graphicFrameLocks xmlns:a="http://schemas.openxmlformats.org/drawingml/2006/main" noChangeAspect="1"/>
-            </wp:cNvGraphicFramePr>
-            <a:graphic xmlns:a="http://schemas.openxmlformats.org/drawingml/2006/main">
-              <a:graphicData uri="http://schemas.openxmlformats.org/drawingml/2006/picture">
-                <pic:pic xmlns:pic="http://schemas.openxmlformats.org/drawingml/2006/picture">
-                  <pic:nvPicPr>
-                    <pic:cNvPr id="0" name="Picture 5" descr="../../../../../../Desktop/Screen%20Shot%202017-02-26%20at%2010.12.30%"/>
-                    <pic:cNvPicPr>
-                      <a:picLocks noChangeAspect="1" noChangeArrowheads="1"/>
-                    </pic:cNvPicPr>
-                  </pic:nvPicPr>
-                  <pic:blipFill>
-                    <a:blip r:embed="rId10">
-                      <a:extLst>
-                        <a:ext uri="{28A0092B-C50C-407E-A947-70E740481C1C}">
-                          <a14:useLocalDpi xmlns:a14="http://schemas.microsoft.com/office/drawing/2010/main" val="0"/>
-                        </a:ext>
-                      </a:extLst>
-                    </a:blip>
-                    <a:srcRect/>
-                    <a:stretch>
-                      <a:fillRect/>
-                    </a:stretch>
-                  </pic:blipFill>
-                  <pic:spPr bwMode="auto">
-                    <a:xfrm>
-                      <a:off x="0" y="0"/>
-                      <a:ext cx="4942295" cy="2569538"/>
-                    </a:xfrm>
-                    <a:prstGeom prst="rect">
-                      <a:avLst/>
-                    </a:prstGeom>
-                    <a:noFill/>
-                    <a:ln>
-                      <a:noFill/>
-                    </a:ln>
-                  </pic:spPr>
-                </pic:pic>
-              </a:graphicData>
-            </a:graphic>
-          </wp:inline>
-        </w:drawing>
-      </w:r>
-    </w:p>
-    <w:p>
-      <w:pPr>
-        <w:autoSpaceDE w:val="0"/>
-        <w:autoSpaceDN w:val="0"/>
-        <w:adjustRightInd w:val="0"/>
-        <w:jc w:val="both"/>
-        <w:rPr>
-          <w:rFonts w:cs="Times"/>
-          <w:szCs w:val="24"/>
-        </w:rPr>
-      </w:pPr>
-      <w:r>
-        <w:rPr>
-          <w:rFonts w:cs="Times"/>
-          <w:szCs w:val="24"/>
-        </w:rPr>
-        <w:t>The code for this</w:t>
-      </w:r>
-      <w:r>
-        <w:rPr>
-          <w:rFonts w:cs="Times"/>
-          <w:szCs w:val="24"/>
-        </w:rPr>
-        <w:t xml:space="preserve"> modified version is as follows:</w:t>
-      </w:r>
-    </w:p>
-    <w:p>
-      <w:pPr>
-        <w:pBdr>
-          <w:top w:val="single" w:sz="4" w:space="1" w:color="auto"/>
-          <w:left w:val="single" w:sz="4" w:space="1" w:color="auto"/>
-          <w:bottom w:val="single" w:sz="4" w:space="1" w:color="auto"/>
-          <w:right w:val="single" w:sz="4" w:space="1" w:color="auto"/>
-        </w:pBdr>
-        <w:tabs>
-          <w:tab w:val="left" w:pos="360"/>
-          <w:tab w:val="left" w:pos="720"/>
-          <w:tab w:val="left" w:pos="1080"/>
-          <w:tab w:val="left" w:pos="1440"/>
-          <w:tab w:val="left" w:pos="1800"/>
-          <w:tab w:val="left" w:pos="2160"/>
-          <w:tab w:val="left" w:pos="2520"/>
-          <w:tab w:val="left" w:pos="2880"/>
-          <w:tab w:val="left" w:pos="3240"/>
-          <w:tab w:val="left" w:pos="3600"/>
-        </w:tabs>
-        <w:autoSpaceDE w:val="0"/>
-        <w:autoSpaceDN w:val="0"/>
-        <w:adjustRightInd w:val="0"/>
-        <w:rPr>
-          <w:rFonts w:ascii="Courier New" w:hAnsi="Courier New" w:cs="Courier New"/>
-          <w:b/>
-          <w:noProof/>
-          <w:sz w:val="20"/>
-        </w:rPr>
-      </w:pPr>
-      <w:r>
-        <w:rPr>
-          <w:rFonts w:ascii="Courier New" w:hAnsi="Courier New" w:cs="Courier New"/>
-          <w:b/>
-          <w:noProof/>
-          <w:sz w:val="20"/>
-        </w:rPr>
-        <w:t>/*</w:t>
-      </w:r>
-    </w:p>
-    <w:p>
-      <w:pPr>
-        <w:pBdr>
-          <w:top w:val="single" w:sz="4" w:space="1" w:color="auto"/>
-          <w:left w:val="single" w:sz="4" w:space="1" w:color="auto"/>
-          <w:bottom w:val="single" w:sz="4" w:space="1" w:color="auto"/>
-          <w:right w:val="single" w:sz="4" w:space="1" w:color="auto"/>
-        </w:pBdr>
-        <w:tabs>
-          <w:tab w:val="left" w:pos="360"/>
-          <w:tab w:val="left" w:pos="720"/>
-          <w:tab w:val="left" w:pos="1080"/>
-          <w:tab w:val="left" w:pos="1440"/>
-          <w:tab w:val="left" w:pos="1800"/>
-          <w:tab w:val="left" w:pos="2160"/>
-          <w:tab w:val="left" w:pos="2520"/>
-          <w:tab w:val="left" w:pos="2880"/>
-          <w:tab w:val="left" w:pos="3240"/>
-          <w:tab w:val="left" w:pos="3600"/>
-        </w:tabs>
-        <w:autoSpaceDE w:val="0"/>
-        <w:autoSpaceDN w:val="0"/>
-        <w:adjustRightInd w:val="0"/>
-        <w:rPr>
-          <w:rFonts w:ascii="Courier New" w:hAnsi="Courier New" w:cs="Courier New"/>
-          <w:b/>
-          <w:noProof/>
-          <w:sz w:val="20"/>
-        </w:rPr>
-      </w:pPr>
-      <w:r>
-        <w:rPr>
-          <w:rFonts w:ascii="Courier New" w:hAnsi="Courier New" w:cs="Courier New"/>
-          <w:b/>
-          <w:noProof/>
-          <w:sz w:val="20"/>
-        </w:rPr>
-        <w:t xml:space="preserve"> </w:t>
-      </w:r>
-      <w:r>
-        <w:rPr>
-          <w:rFonts w:ascii="Courier New" w:hAnsi="Courier New" w:cs="Courier New"/>
-          <w:b/>
-          <w:noProof/>
-          <w:sz w:val="20"/>
-        </w:rPr>
-        <w:t>* File: RandomCirclesSplit.java</w:t>
-      </w:r>
-    </w:p>
-    <w:p>
-      <w:pPr>
-        <w:pBdr>
-          <w:top w:val="single" w:sz="4" w:space="1" w:color="auto"/>
-          <w:left w:val="single" w:sz="4" w:space="1" w:color="auto"/>
-          <w:bottom w:val="single" w:sz="4" w:space="1" w:color="auto"/>
-          <w:right w:val="single" w:sz="4" w:space="1" w:color="auto"/>
-        </w:pBdr>
-        <w:tabs>
-          <w:tab w:val="left" w:pos="360"/>
-          <w:tab w:val="left" w:pos="720"/>
-          <w:tab w:val="left" w:pos="1080"/>
-          <w:tab w:val="left" w:pos="1440"/>
-          <w:tab w:val="left" w:pos="1800"/>
-          <w:tab w:val="left" w:pos="2160"/>
-          <w:tab w:val="left" w:pos="2520"/>
-          <w:tab w:val="left" w:pos="2880"/>
-          <w:tab w:val="left" w:pos="3240"/>
-          <w:tab w:val="left" w:pos="3600"/>
-        </w:tabs>
-        <w:autoSpaceDE w:val="0"/>
-        <w:autoSpaceDN w:val="0"/>
-        <w:adjustRightInd w:val="0"/>
-        <w:rPr>
-          <w:rFonts w:ascii="Courier New" w:hAnsi="Courier New" w:cs="Courier New"/>
-          <w:b/>
-          <w:noProof/>
-          <w:sz w:val="20"/>
-        </w:rPr>
-      </w:pPr>
-      <w:r>
-        <w:rPr>
-          <w:rFonts w:ascii="Courier New" w:hAnsi="Courier New" w:cs="Courier New"/>
-          <w:b/>
-          <w:noProof/>
-          <w:sz w:val="20"/>
-        </w:rPr>
-        <w:t xml:space="preserve"> </w:t>
-      </w:r>
-      <w:r>
-        <w:rPr>
-          <w:rFonts w:ascii="Courier New" w:hAnsi="Courier New" w:cs="Courier New"/>
-          <w:b/>
-          <w:noProof/>
-          <w:sz w:val="20"/>
-        </w:rPr>
-        <w:t>* ------------------------</w:t>
-      </w:r>
-    </w:p>
-    <w:p>
-      <w:pPr>
-        <w:pBdr>
-          <w:top w:val="single" w:sz="4" w:space="1" w:color="auto"/>
-          <w:left w:val="single" w:sz="4" w:space="1" w:color="auto"/>
-          <w:bottom w:val="single" w:sz="4" w:space="1" w:color="auto"/>
-          <w:right w:val="single" w:sz="4" w:space="1" w:color="auto"/>
-        </w:pBdr>
-        <w:tabs>
-          <w:tab w:val="left" w:pos="360"/>
-          <w:tab w:val="left" w:pos="720"/>
-          <w:tab w:val="left" w:pos="1080"/>
-          <w:tab w:val="left" w:pos="1440"/>
-          <w:tab w:val="left" w:pos="1800"/>
-          <w:tab w:val="left" w:pos="2160"/>
-          <w:tab w:val="left" w:pos="2520"/>
-          <w:tab w:val="left" w:pos="2880"/>
-          <w:tab w:val="left" w:pos="3240"/>
-          <w:tab w:val="left" w:pos="3600"/>
-        </w:tabs>
-        <w:autoSpaceDE w:val="0"/>
-        <w:autoSpaceDN w:val="0"/>
-        <w:adjustRightInd w:val="0"/>
-        <w:rPr>
-          <w:rFonts w:ascii="Courier New" w:hAnsi="Courier New" w:cs="Courier New"/>
-          <w:b/>
-          <w:noProof/>
-          <w:sz w:val="20"/>
-        </w:rPr>
-      </w:pPr>
-      <w:r>
-        <w:rPr>
-          <w:rFonts w:ascii="Courier New" w:hAnsi="Courier New" w:cs="Courier New"/>
-          <w:b/>
-          <w:noProof/>
-          <w:sz w:val="20"/>
-        </w:rPr>
-        <w:t xml:space="preserve"> </w:t>
-      </w:r>
-      <w:r>
-        <w:rPr>
-          <w:rFonts w:ascii="Courier New" w:hAnsi="Courier New" w:cs="Courier New"/>
-          <w:b/>
-          <w:noProof/>
-          <w:sz w:val="20"/>
-        </w:rPr>
-        <w:t xml:space="preserve">* This program draws a set of circles with </w:t>
-      </w:r>
-      <w:r>
-        <w:rPr>
-          <w:rFonts w:ascii="Courier New" w:hAnsi="Courier New" w:cs="Courier New"/>
-          <w:b/>
-          <w:noProof/>
-          <w:sz w:val="20"/>
-        </w:rPr>
-        <w:t>random</w:t>
-      </w:r>
-      <w:r>
-        <w:rPr>
-          <w:rFonts w:ascii="Courier New" w:hAnsi="Courier New" w:cs="Courier New"/>
-          <w:b/>
-          <w:noProof/>
-          <w:sz w:val="20"/>
-        </w:rPr>
-        <w:t xml:space="preserve"> sizes,</w:t>
-      </w:r>
-    </w:p>
-    <w:p>
-      <w:pPr>
-        <w:pBdr>
-          <w:top w:val="single" w:sz="4" w:space="1" w:color="auto"/>
-          <w:left w:val="single" w:sz="4" w:space="1" w:color="auto"/>
-          <w:bottom w:val="single" w:sz="4" w:space="1" w:color="auto"/>
-          <w:right w:val="single" w:sz="4" w:space="1" w:color="auto"/>
-        </w:pBdr>
-        <w:tabs>
-          <w:tab w:val="left" w:pos="360"/>
-          <w:tab w:val="left" w:pos="720"/>
-          <w:tab w:val="left" w:pos="1080"/>
-          <w:tab w:val="left" w:pos="1440"/>
-          <w:tab w:val="left" w:pos="1800"/>
-          <w:tab w:val="left" w:pos="2160"/>
-          <w:tab w:val="left" w:pos="2520"/>
-          <w:tab w:val="left" w:pos="2880"/>
-          <w:tab w:val="left" w:pos="3240"/>
-          <w:tab w:val="left" w:pos="3600"/>
-        </w:tabs>
-        <w:autoSpaceDE w:val="0"/>
-        <w:autoSpaceDN w:val="0"/>
-        <w:adjustRightInd w:val="0"/>
-        <w:rPr>
-          <w:rFonts w:ascii="Courier New" w:hAnsi="Courier New" w:cs="Courier New"/>
-          <w:b/>
-          <w:noProof/>
-          <w:sz w:val="20"/>
-        </w:rPr>
-      </w:pPr>
-      <w:r>
-        <w:rPr>
-          <w:rFonts w:ascii="Courier New" w:hAnsi="Courier New" w:cs="Courier New"/>
-          <w:b/>
-          <w:noProof/>
-          <w:sz w:val="20"/>
-        </w:rPr>
-        <w:t xml:space="preserve"> </w:t>
-      </w:r>
-      <w:r>
-        <w:rPr>
-          <w:rFonts w:ascii="Courier New" w:hAnsi="Courier New" w:cs="Courier New"/>
-          <w:b/>
-          <w:noProof/>
-          <w:sz w:val="20"/>
-        </w:rPr>
-        <w:t xml:space="preserve">* positions, and colors. </w:t>
-      </w:r>
-      <w:r>
-        <w:rPr>
-          <w:rFonts w:ascii="Courier New" w:hAnsi="Courier New" w:cs="Courier New"/>
-          <w:b/>
-          <w:noProof/>
-          <w:sz w:val="20"/>
-        </w:rPr>
-        <w:t xml:space="preserve"> The number of circles drawn is</w:t>
-      </w:r>
-    </w:p>
-    <w:p>
-      <w:pPr>
-        <w:pBdr>
-          <w:top w:val="single" w:sz="4" w:space="1" w:color="auto"/>
-          <w:left w:val="single" w:sz="4" w:space="1" w:color="auto"/>
-          <w:bottom w:val="single" w:sz="4" w:space="1" w:color="auto"/>
-          <w:right w:val="single" w:sz="4" w:space="1" w:color="auto"/>
-        </w:pBdr>
-        <w:tabs>
-          <w:tab w:val="left" w:pos="360"/>
-          <w:tab w:val="left" w:pos="720"/>
-          <w:tab w:val="left" w:pos="1080"/>
-          <w:tab w:val="left" w:pos="1440"/>
-          <w:tab w:val="left" w:pos="1800"/>
-          <w:tab w:val="left" w:pos="2160"/>
-          <w:tab w:val="left" w:pos="2520"/>
-          <w:tab w:val="left" w:pos="2880"/>
-          <w:tab w:val="left" w:pos="3240"/>
-          <w:tab w:val="left" w:pos="3600"/>
-        </w:tabs>
-        <w:autoSpaceDE w:val="0"/>
-        <w:autoSpaceDN w:val="0"/>
-        <w:adjustRightInd w:val="0"/>
-        <w:rPr>
-          <w:rFonts w:ascii="Courier New" w:hAnsi="Courier New" w:cs="Courier New"/>
-          <w:b/>
-          <w:noProof/>
-          <w:sz w:val="20"/>
-        </w:rPr>
-      </w:pPr>
-      <w:r>
-        <w:rPr>
-          <w:rFonts w:ascii="Courier New" w:hAnsi="Courier New" w:cs="Courier New"/>
-          <w:b/>
-          <w:noProof/>
-          <w:sz w:val="20"/>
-        </w:rPr>
-        <w:t xml:space="preserve"> </w:t>
-      </w:r>
-      <w:r>
-        <w:rPr>
-          <w:rFonts w:ascii="Courier New" w:hAnsi="Courier New" w:cs="Courier New"/>
-          <w:b/>
-          <w:noProof/>
-          <w:sz w:val="20"/>
-        </w:rPr>
-        <w:t>* given by the user.</w:t>
-      </w:r>
-    </w:p>
-    <w:p>
-      <w:pPr>
-        <w:pBdr>
-          <w:top w:val="single" w:sz="4" w:space="1" w:color="auto"/>
-          <w:left w:val="single" w:sz="4" w:space="1" w:color="auto"/>
-          <w:bottom w:val="single" w:sz="4" w:space="1" w:color="auto"/>
-          <w:right w:val="single" w:sz="4" w:space="1" w:color="auto"/>
-        </w:pBdr>
-        <w:tabs>
-          <w:tab w:val="left" w:pos="360"/>
-          <w:tab w:val="left" w:pos="720"/>
-          <w:tab w:val="left" w:pos="1080"/>
-          <w:tab w:val="left" w:pos="1440"/>
-          <w:tab w:val="left" w:pos="1800"/>
-          <w:tab w:val="left" w:pos="2160"/>
-          <w:tab w:val="left" w:pos="2520"/>
-          <w:tab w:val="left" w:pos="2880"/>
-          <w:tab w:val="left" w:pos="3240"/>
-          <w:tab w:val="left" w:pos="3600"/>
-        </w:tabs>
-        <w:autoSpaceDE w:val="0"/>
-        <w:autoSpaceDN w:val="0"/>
-        <w:adjustRightInd w:val="0"/>
-        <w:rPr>
-          <w:rFonts w:ascii="Courier New" w:hAnsi="Courier New" w:cs="Courier New"/>
-          <w:b/>
-          <w:noProof/>
-          <w:sz w:val="20"/>
-        </w:rPr>
-      </w:pPr>
-      <w:r>
-        <w:rPr>
-          <w:rFonts w:ascii="Courier New" w:hAnsi="Courier New" w:cs="Courier New"/>
-          <w:b/>
-          <w:noProof/>
-          <w:sz w:val="20"/>
-        </w:rPr>
-        <w:t xml:space="preserve"> </w:t>
-      </w:r>
-      <w:r>
-        <w:rPr>
-          <w:rFonts w:ascii="Courier New" w:hAnsi="Courier New" w:cs="Courier New"/>
-          <w:b/>
-          <w:noProof/>
-          <w:sz w:val="20"/>
-        </w:rPr>
-        <w:t>*/</w:t>
-      </w:r>
-    </w:p>
-    <w:p>
-      <w:pPr>
-        <w:pBdr>
-          <w:top w:val="single" w:sz="4" w:space="1" w:color="auto"/>
-          <w:left w:val="single" w:sz="4" w:space="1" w:color="auto"/>
-          <w:bottom w:val="single" w:sz="4" w:space="1" w:color="auto"/>
-          <w:right w:val="single" w:sz="4" w:space="1" w:color="auto"/>
-        </w:pBdr>
-        <w:tabs>
-          <w:tab w:val="left" w:pos="360"/>
-          <w:tab w:val="left" w:pos="720"/>
-          <w:tab w:val="left" w:pos="1080"/>
-          <w:tab w:val="left" w:pos="1440"/>
-          <w:tab w:val="left" w:pos="1800"/>
-          <w:tab w:val="left" w:pos="2160"/>
-          <w:tab w:val="left" w:pos="2520"/>
-          <w:tab w:val="left" w:pos="2880"/>
-          <w:tab w:val="left" w:pos="3240"/>
-          <w:tab w:val="left" w:pos="3600"/>
-        </w:tabs>
-        <w:autoSpaceDE w:val="0"/>
-        <w:autoSpaceDN w:val="0"/>
-        <w:adjustRightInd w:val="0"/>
-        <w:rPr>
-          <w:rFonts w:ascii="Courier New" w:hAnsi="Courier New" w:cs="Courier New"/>
-          <w:b/>
-          <w:noProof/>
-          <w:sz w:val="20"/>
-        </w:rPr>
-      </w:pPr>
-    </w:p>
-    <w:p>
-      <w:pPr>
-        <w:pBdr>
-          <w:top w:val="single" w:sz="4" w:space="1" w:color="auto"/>
-          <w:left w:val="single" w:sz="4" w:space="1" w:color="auto"/>
-          <w:bottom w:val="single" w:sz="4" w:space="1" w:color="auto"/>
-          <w:right w:val="single" w:sz="4" w:space="1" w:color="auto"/>
-        </w:pBdr>
-        <w:tabs>
-          <w:tab w:val="left" w:pos="360"/>
-          <w:tab w:val="left" w:pos="720"/>
-          <w:tab w:val="left" w:pos="1080"/>
-          <w:tab w:val="left" w:pos="1440"/>
-          <w:tab w:val="left" w:pos="1800"/>
-          <w:tab w:val="left" w:pos="2160"/>
-          <w:tab w:val="left" w:pos="2520"/>
-          <w:tab w:val="left" w:pos="2880"/>
-          <w:tab w:val="left" w:pos="3240"/>
-          <w:tab w:val="left" w:pos="3600"/>
-        </w:tabs>
-        <w:autoSpaceDE w:val="0"/>
-        <w:autoSpaceDN w:val="0"/>
-        <w:adjustRightInd w:val="0"/>
-        <w:rPr>
-          <w:rFonts w:ascii="Courier New" w:hAnsi="Courier New" w:cs="Courier New"/>
-          <w:b/>
-          <w:noProof/>
-          <w:sz w:val="20"/>
-        </w:rPr>
-      </w:pPr>
-      <w:r>
-        <w:rPr>
-          <w:rFonts w:ascii="Courier New" w:hAnsi="Courier New" w:cs="Courier New"/>
-          <w:b/>
-          <w:noProof/>
-          <w:sz w:val="20"/>
-        </w:rPr>
-        <w:t>import acm.program.*;</w:t>
-      </w:r>
-    </w:p>
-    <w:p>
-      <w:pPr>
-        <w:pBdr>
-          <w:top w:val="single" w:sz="4" w:space="1" w:color="auto"/>
-          <w:left w:val="single" w:sz="4" w:space="1" w:color="auto"/>
-          <w:bottom w:val="single" w:sz="4" w:space="1" w:color="auto"/>
-          <w:right w:val="single" w:sz="4" w:space="1" w:color="auto"/>
-        </w:pBdr>
-        <w:tabs>
-          <w:tab w:val="left" w:pos="360"/>
-          <w:tab w:val="left" w:pos="720"/>
-          <w:tab w:val="left" w:pos="1080"/>
-          <w:tab w:val="left" w:pos="1440"/>
-          <w:tab w:val="left" w:pos="1800"/>
-          <w:tab w:val="left" w:pos="2160"/>
-          <w:tab w:val="left" w:pos="2520"/>
-          <w:tab w:val="left" w:pos="2880"/>
-          <w:tab w:val="left" w:pos="3240"/>
-          <w:tab w:val="left" w:pos="3600"/>
-        </w:tabs>
-        <w:autoSpaceDE w:val="0"/>
-        <w:autoSpaceDN w:val="0"/>
-        <w:adjustRightInd w:val="0"/>
-        <w:rPr>
-          <w:rFonts w:ascii="Courier New" w:hAnsi="Courier New" w:cs="Courier New"/>
-          <w:b/>
-          <w:noProof/>
-          <w:sz w:val="20"/>
-        </w:rPr>
-      </w:pPr>
-    </w:p>
-    <w:p>
-      <w:pPr>
-        <w:pBdr>
-          <w:top w:val="single" w:sz="4" w:space="1" w:color="auto"/>
-          <w:left w:val="single" w:sz="4" w:space="1" w:color="auto"/>
-          <w:bottom w:val="single" w:sz="4" w:space="1" w:color="auto"/>
-          <w:right w:val="single" w:sz="4" w:space="1" w:color="auto"/>
-        </w:pBdr>
-        <w:tabs>
-          <w:tab w:val="left" w:pos="360"/>
-          <w:tab w:val="left" w:pos="720"/>
-          <w:tab w:val="left" w:pos="1080"/>
-          <w:tab w:val="left" w:pos="1440"/>
-          <w:tab w:val="left" w:pos="1800"/>
-          <w:tab w:val="left" w:pos="2160"/>
-          <w:tab w:val="left" w:pos="2520"/>
-          <w:tab w:val="left" w:pos="2880"/>
-          <w:tab w:val="left" w:pos="3240"/>
-          <w:tab w:val="left" w:pos="3600"/>
-        </w:tabs>
-        <w:autoSpaceDE w:val="0"/>
-        <w:autoSpaceDN w:val="0"/>
-        <w:adjustRightInd w:val="0"/>
-        <w:rPr>
-          <w:rFonts w:ascii="Courier New" w:hAnsi="Courier New" w:cs="Courier New"/>
-          <w:b/>
-          <w:noProof/>
-          <w:sz w:val="20"/>
-        </w:rPr>
-      </w:pPr>
-      <w:r>
-        <w:rPr>
-          <w:rFonts w:ascii="Courier New" w:hAnsi="Courier New" w:cs="Courier New"/>
-          <w:b/>
-          <w:noProof/>
-          <w:sz w:val="20"/>
-        </w:rPr>
-        <w:t>public class RandomCirclesSplit extends ConsoleProgram {</w:t>
-      </w:r>
-    </w:p>
-    <w:p>
-      <w:pPr>
-        <w:pBdr>
-          <w:top w:val="single" w:sz="4" w:space="1" w:color="auto"/>
-          <w:left w:val="single" w:sz="4" w:space="1" w:color="auto"/>
-          <w:bottom w:val="single" w:sz="4" w:space="1" w:color="auto"/>
-          <w:right w:val="single" w:sz="4" w:space="1" w:color="auto"/>
-        </w:pBdr>
-        <w:tabs>
-          <w:tab w:val="left" w:pos="360"/>
-          <w:tab w:val="left" w:pos="720"/>
-          <w:tab w:val="left" w:pos="1080"/>
-          <w:tab w:val="left" w:pos="1440"/>
-          <w:tab w:val="left" w:pos="1800"/>
-          <w:tab w:val="left" w:pos="2160"/>
-          <w:tab w:val="left" w:pos="2520"/>
-          <w:tab w:val="left" w:pos="2880"/>
-          <w:tab w:val="left" w:pos="3240"/>
-          <w:tab w:val="left" w:pos="3600"/>
-        </w:tabs>
-        <w:autoSpaceDE w:val="0"/>
-        <w:autoSpaceDN w:val="0"/>
-        <w:adjustRightInd w:val="0"/>
-        <w:rPr>
-          <w:rFonts w:ascii="Courier New" w:hAnsi="Courier New" w:cs="Courier New"/>
-          <w:b/>
-          <w:noProof/>
-          <w:sz w:val="20"/>
-        </w:rPr>
-      </w:pPr>
-      <w:r>
-        <w:rPr>
-          <w:rFonts w:ascii="Courier New" w:hAnsi="Courier New" w:cs="Courier New"/>
-          <w:b/>
-          <w:noProof/>
-          <w:sz w:val="20"/>
-        </w:rPr>
-        <w:tab/>
-      </w:r>
-    </w:p>
-    <w:p>
-      <w:pPr>
-        <w:pBdr>
-          <w:top w:val="single" w:sz="4" w:space="1" w:color="auto"/>
-          <w:left w:val="single" w:sz="4" w:space="1" w:color="auto"/>
-          <w:bottom w:val="single" w:sz="4" w:space="1" w:color="auto"/>
-          <w:right w:val="single" w:sz="4" w:space="1" w:color="auto"/>
-        </w:pBdr>
-        <w:tabs>
-          <w:tab w:val="left" w:pos="360"/>
-          <w:tab w:val="left" w:pos="720"/>
-          <w:tab w:val="left" w:pos="1080"/>
-          <w:tab w:val="left" w:pos="1440"/>
-          <w:tab w:val="left" w:pos="1800"/>
-          <w:tab w:val="left" w:pos="2160"/>
-          <w:tab w:val="left" w:pos="2520"/>
-          <w:tab w:val="left" w:pos="2880"/>
-          <w:tab w:val="left" w:pos="3240"/>
-          <w:tab w:val="left" w:pos="3600"/>
-        </w:tabs>
-        <w:autoSpaceDE w:val="0"/>
-        <w:autoSpaceDN w:val="0"/>
-        <w:adjustRightInd w:val="0"/>
-        <w:rPr>
-          <w:rFonts w:ascii="Courier New" w:hAnsi="Courier New" w:cs="Courier New"/>
-          <w:b/>
-          <w:noProof/>
-          <w:sz w:val="20"/>
-        </w:rPr>
-      </w:pPr>
-      <w:r>
-        <w:rPr>
-          <w:rFonts w:ascii="Courier New" w:hAnsi="Courier New" w:cs="Courier New"/>
-          <w:b/>
-          <w:noProof/>
-          <w:sz w:val="20"/>
-        </w:rPr>
-        <w:tab/>
-        <w:t>RandomCirclesCanvas canvas;</w:t>
-      </w:r>
-    </w:p>
-    <w:p>
-      <w:pPr>
-        <w:pBdr>
-          <w:top w:val="single" w:sz="4" w:space="1" w:color="auto"/>
-          <w:left w:val="single" w:sz="4" w:space="1" w:color="auto"/>
-          <w:bottom w:val="single" w:sz="4" w:space="1" w:color="auto"/>
-          <w:right w:val="single" w:sz="4" w:space="1" w:color="auto"/>
-        </w:pBdr>
-        <w:tabs>
-          <w:tab w:val="left" w:pos="360"/>
-          <w:tab w:val="left" w:pos="720"/>
-          <w:tab w:val="left" w:pos="1080"/>
-          <w:tab w:val="left" w:pos="1440"/>
-          <w:tab w:val="left" w:pos="1800"/>
-          <w:tab w:val="left" w:pos="2160"/>
-          <w:tab w:val="left" w:pos="2520"/>
-          <w:tab w:val="left" w:pos="2880"/>
-          <w:tab w:val="left" w:pos="3240"/>
-          <w:tab w:val="left" w:pos="3600"/>
-        </w:tabs>
-        <w:autoSpaceDE w:val="0"/>
-        <w:autoSpaceDN w:val="0"/>
-        <w:adjustRightInd w:val="0"/>
-        <w:rPr>
-          <w:rFonts w:ascii="Courier New" w:hAnsi="Courier New" w:cs="Courier New"/>
-          <w:b/>
-          <w:noProof/>
-          <w:sz w:val="20"/>
-        </w:rPr>
-      </w:pPr>
-    </w:p>
-    <w:p>
-      <w:pPr>
-        <w:pBdr>
-          <w:top w:val="single" w:sz="4" w:space="1" w:color="auto"/>
-          <w:left w:val="single" w:sz="4" w:space="1" w:color="auto"/>
-          <w:bottom w:val="single" w:sz="4" w:space="1" w:color="auto"/>
-          <w:right w:val="single" w:sz="4" w:space="1" w:color="auto"/>
-        </w:pBdr>
-        <w:tabs>
-          <w:tab w:val="left" w:pos="360"/>
-          <w:tab w:val="left" w:pos="720"/>
-          <w:tab w:val="left" w:pos="1080"/>
-          <w:tab w:val="left" w:pos="1440"/>
-          <w:tab w:val="left" w:pos="1800"/>
-          <w:tab w:val="left" w:pos="2160"/>
-          <w:tab w:val="left" w:pos="2520"/>
-          <w:tab w:val="left" w:pos="2880"/>
-          <w:tab w:val="left" w:pos="3240"/>
-          <w:tab w:val="left" w:pos="3600"/>
-        </w:tabs>
-        <w:autoSpaceDE w:val="0"/>
-        <w:autoSpaceDN w:val="0"/>
-        <w:adjustRightInd w:val="0"/>
-        <w:rPr>
-          <w:rFonts w:ascii="Courier New" w:hAnsi="Courier New" w:cs="Courier New"/>
-          <w:b/>
-          <w:noProof/>
-          <w:sz w:val="20"/>
-        </w:rPr>
-      </w:pPr>
-      <w:r>
-        <w:rPr>
-          <w:rFonts w:ascii="Courier New" w:hAnsi="Courier New" w:cs="Courier New"/>
-          <w:b/>
-          <w:noProof/>
-          <w:sz w:val="20"/>
-        </w:rPr>
-        <w:tab/>
-        <w:t>public void init() {</w:t>
-      </w:r>
-    </w:p>
-    <w:p>
-      <w:pPr>
-        <w:pBdr>
-          <w:top w:val="single" w:sz="4" w:space="1" w:color="auto"/>
-          <w:left w:val="single" w:sz="4" w:space="1" w:color="auto"/>
-          <w:bottom w:val="single" w:sz="4" w:space="1" w:color="auto"/>
-          <w:right w:val="single" w:sz="4" w:space="1" w:color="auto"/>
-        </w:pBdr>
-        <w:tabs>
-          <w:tab w:val="left" w:pos="360"/>
-          <w:tab w:val="left" w:pos="720"/>
-          <w:tab w:val="left" w:pos="1080"/>
-          <w:tab w:val="left" w:pos="1440"/>
-          <w:tab w:val="left" w:pos="1800"/>
-          <w:tab w:val="left" w:pos="2160"/>
-          <w:tab w:val="left" w:pos="2520"/>
-          <w:tab w:val="left" w:pos="2880"/>
-          <w:tab w:val="left" w:pos="3240"/>
-          <w:tab w:val="left" w:pos="3600"/>
-        </w:tabs>
-        <w:autoSpaceDE w:val="0"/>
-        <w:autoSpaceDN w:val="0"/>
-        <w:adjustRightInd w:val="0"/>
-        <w:rPr>
-          <w:rFonts w:ascii="Courier New" w:hAnsi="Courier New" w:cs="Courier New"/>
-          <w:b/>
-          <w:noProof/>
-          <w:sz w:val="20"/>
-        </w:rPr>
-      </w:pPr>
-      <w:r>
-        <w:rPr>
-          <w:rFonts w:ascii="Courier New" w:hAnsi="Courier New" w:cs="Courier New"/>
-          <w:b/>
-          <w:noProof/>
-          <w:sz w:val="20"/>
-        </w:rPr>
-        <w:tab/>
-      </w:r>
-      <w:r>
-        <w:rPr>
-          <w:rFonts w:ascii="Courier New" w:hAnsi="Courier New" w:cs="Courier New"/>
-          <w:b/>
-          <w:noProof/>
-          <w:sz w:val="20"/>
-        </w:rPr>
-        <w:tab/>
-        <w:t>canvas = new RandomCirclesCanvas();</w:t>
-      </w:r>
-    </w:p>
-    <w:p>
-      <w:pPr>
-        <w:pBdr>
-          <w:top w:val="single" w:sz="4" w:space="1" w:color="auto"/>
-          <w:left w:val="single" w:sz="4" w:space="1" w:color="auto"/>
-          <w:bottom w:val="single" w:sz="4" w:space="1" w:color="auto"/>
-          <w:right w:val="single" w:sz="4" w:space="1" w:color="auto"/>
-        </w:pBdr>
-        <w:tabs>
-          <w:tab w:val="left" w:pos="360"/>
-          <w:tab w:val="left" w:pos="720"/>
-          <w:tab w:val="left" w:pos="1080"/>
-          <w:tab w:val="left" w:pos="1440"/>
-          <w:tab w:val="left" w:pos="1800"/>
-          <w:tab w:val="left" w:pos="2160"/>
-          <w:tab w:val="left" w:pos="2520"/>
-          <w:tab w:val="left" w:pos="2880"/>
-          <w:tab w:val="left" w:pos="3240"/>
-          <w:tab w:val="left" w:pos="3600"/>
-        </w:tabs>
-        <w:autoSpaceDE w:val="0"/>
-        <w:autoSpaceDN w:val="0"/>
-        <w:adjustRightInd w:val="0"/>
-        <w:rPr>
-          <w:rFonts w:ascii="Courier New" w:hAnsi="Courier New" w:cs="Courier New"/>
-          <w:b/>
-          <w:noProof/>
-          <w:sz w:val="20"/>
-        </w:rPr>
-      </w:pPr>
-      <w:r>
-        <w:rPr>
-          <w:rFonts w:ascii="Courier New" w:hAnsi="Courier New" w:cs="Courier New"/>
-          <w:b/>
-          <w:noProof/>
-          <w:sz w:val="20"/>
-        </w:rPr>
-        <w:tab/>
-      </w:r>
-      <w:r>
-        <w:rPr>
-          <w:rFonts w:ascii="Courier New" w:hAnsi="Courier New" w:cs="Courier New"/>
-          <w:b/>
-          <w:noProof/>
-          <w:sz w:val="20"/>
-        </w:rPr>
-        <w:tab/>
-        <w:t>add(canvas);</w:t>
-      </w:r>
-    </w:p>
-    <w:p>
-      <w:pPr>
-        <w:pBdr>
-          <w:top w:val="single" w:sz="4" w:space="1" w:color="auto"/>
-          <w:left w:val="single" w:sz="4" w:space="1" w:color="auto"/>
-          <w:bottom w:val="single" w:sz="4" w:space="1" w:color="auto"/>
-          <w:right w:val="single" w:sz="4" w:space="1" w:color="auto"/>
-        </w:pBdr>
-        <w:tabs>
-          <w:tab w:val="left" w:pos="360"/>
-          <w:tab w:val="left" w:pos="720"/>
-          <w:tab w:val="left" w:pos="1080"/>
-          <w:tab w:val="left" w:pos="1440"/>
-          <w:tab w:val="left" w:pos="1800"/>
-          <w:tab w:val="left" w:pos="2160"/>
-          <w:tab w:val="left" w:pos="2520"/>
-          <w:tab w:val="left" w:pos="2880"/>
-          <w:tab w:val="left" w:pos="3240"/>
-          <w:tab w:val="left" w:pos="3600"/>
-        </w:tabs>
-        <w:autoSpaceDE w:val="0"/>
-        <w:autoSpaceDN w:val="0"/>
-        <w:adjustRightInd w:val="0"/>
-        <w:rPr>
-          <w:rFonts w:ascii="Courier New" w:hAnsi="Courier New" w:cs="Courier New"/>
-          <w:b/>
-          <w:noProof/>
-          <w:sz w:val="20"/>
-        </w:rPr>
-      </w:pPr>
-      <w:r>
-        <w:rPr>
-          <w:rFonts w:ascii="Courier New" w:hAnsi="Courier New" w:cs="Courier New"/>
-          <w:b/>
-          <w:noProof/>
-          <w:sz w:val="20"/>
-        </w:rPr>
-        <w:tab/>
-        <w:t>}</w:t>
-      </w:r>
-    </w:p>
-    <w:p>
-      <w:pPr>
-        <w:pBdr>
-          <w:top w:val="single" w:sz="4" w:space="1" w:color="auto"/>
-          <w:left w:val="single" w:sz="4" w:space="1" w:color="auto"/>
-          <w:bottom w:val="single" w:sz="4" w:space="1" w:color="auto"/>
-          <w:right w:val="single" w:sz="4" w:space="1" w:color="auto"/>
-        </w:pBdr>
-        <w:tabs>
-          <w:tab w:val="left" w:pos="360"/>
-          <w:tab w:val="left" w:pos="720"/>
-          <w:tab w:val="left" w:pos="1080"/>
-          <w:tab w:val="left" w:pos="1440"/>
-          <w:tab w:val="left" w:pos="1800"/>
-          <w:tab w:val="left" w:pos="2160"/>
-          <w:tab w:val="left" w:pos="2520"/>
-          <w:tab w:val="left" w:pos="2880"/>
-          <w:tab w:val="left" w:pos="3240"/>
-          <w:tab w:val="left" w:pos="3600"/>
-        </w:tabs>
-        <w:autoSpaceDE w:val="0"/>
-        <w:autoSpaceDN w:val="0"/>
-        <w:adjustRightInd w:val="0"/>
-        <w:rPr>
-          <w:rFonts w:ascii="Courier New" w:hAnsi="Courier New" w:cs="Courier New"/>
-          <w:b/>
-          <w:noProof/>
-          <w:sz w:val="20"/>
-        </w:rPr>
-      </w:pPr>
-      <w:r>
-        <w:rPr>
-          <w:rFonts w:ascii="Courier New" w:hAnsi="Courier New" w:cs="Courier New"/>
-          <w:b/>
-          <w:noProof/>
-          <w:sz w:val="20"/>
-        </w:rPr>
-        <w:tab/>
-      </w:r>
-    </w:p>
-    <w:p>
-      <w:pPr>
-        <w:pBdr>
-          <w:top w:val="single" w:sz="4" w:space="1" w:color="auto"/>
-          <w:left w:val="single" w:sz="4" w:space="1" w:color="auto"/>
-          <w:bottom w:val="single" w:sz="4" w:space="1" w:color="auto"/>
-          <w:right w:val="single" w:sz="4" w:space="1" w:color="auto"/>
-        </w:pBdr>
-        <w:tabs>
-          <w:tab w:val="left" w:pos="360"/>
-          <w:tab w:val="left" w:pos="720"/>
-          <w:tab w:val="left" w:pos="1080"/>
-          <w:tab w:val="left" w:pos="1440"/>
-          <w:tab w:val="left" w:pos="1800"/>
-          <w:tab w:val="left" w:pos="2160"/>
-          <w:tab w:val="left" w:pos="2520"/>
-          <w:tab w:val="left" w:pos="2880"/>
-          <w:tab w:val="left" w:pos="3240"/>
-          <w:tab w:val="left" w:pos="3600"/>
-        </w:tabs>
-        <w:autoSpaceDE w:val="0"/>
-        <w:autoSpaceDN w:val="0"/>
-        <w:adjustRightInd w:val="0"/>
-        <w:rPr>
-          <w:rFonts w:ascii="Courier New" w:hAnsi="Courier New" w:cs="Courier New"/>
-          <w:b/>
-          <w:noProof/>
-          <w:sz w:val="20"/>
-        </w:rPr>
-      </w:pPr>
-      <w:r>
-        <w:rPr>
-          <w:rFonts w:ascii="Courier New" w:hAnsi="Courier New" w:cs="Courier New"/>
-          <w:b/>
-          <w:noProof/>
-          <w:sz w:val="20"/>
-        </w:rPr>
-        <w:tab/>
-        <w:t>public void run() {</w:t>
-      </w:r>
-    </w:p>
-    <w:p>
-      <w:pPr>
-        <w:pBdr>
-          <w:top w:val="single" w:sz="4" w:space="1" w:color="auto"/>
-          <w:left w:val="single" w:sz="4" w:space="1" w:color="auto"/>
-          <w:bottom w:val="single" w:sz="4" w:space="1" w:color="auto"/>
-          <w:right w:val="single" w:sz="4" w:space="1" w:color="auto"/>
-        </w:pBdr>
-        <w:tabs>
-          <w:tab w:val="left" w:pos="360"/>
-          <w:tab w:val="left" w:pos="720"/>
-          <w:tab w:val="left" w:pos="1080"/>
-          <w:tab w:val="left" w:pos="1440"/>
-          <w:tab w:val="left" w:pos="1800"/>
-          <w:tab w:val="left" w:pos="2160"/>
-          <w:tab w:val="left" w:pos="2520"/>
-          <w:tab w:val="left" w:pos="2880"/>
-          <w:tab w:val="left" w:pos="3240"/>
-          <w:tab w:val="left" w:pos="3600"/>
-        </w:tabs>
-        <w:autoSpaceDE w:val="0"/>
-        <w:autoSpaceDN w:val="0"/>
-        <w:adjustRightInd w:val="0"/>
-        <w:rPr>
-          <w:rFonts w:ascii="Courier New" w:hAnsi="Courier New" w:cs="Courier New"/>
-          <w:b/>
-          <w:noProof/>
-          <w:sz w:val="20"/>
-        </w:rPr>
-      </w:pPr>
-      <w:r>
-        <w:rPr>
-          <w:rFonts w:ascii="Courier New" w:hAnsi="Courier New" w:cs="Courier New"/>
-          <w:b/>
-          <w:noProof/>
-          <w:sz w:val="20"/>
-        </w:rPr>
-        <w:tab/>
-      </w:r>
-      <w:r>
-        <w:rPr>
-          <w:rFonts w:ascii="Courier New" w:hAnsi="Courier New" w:cs="Courier New"/>
-          <w:b/>
-          <w:noProof/>
-          <w:sz w:val="20"/>
-        </w:rPr>
-        <w:tab/>
-        <w:t>int numCircles = readInt("# random circles: ");</w:t>
-      </w:r>
-    </w:p>
-    <w:p>
-      <w:pPr>
-        <w:pBdr>
-          <w:top w:val="single" w:sz="4" w:space="1" w:color="auto"/>
-          <w:left w:val="single" w:sz="4" w:space="1" w:color="auto"/>
-          <w:bottom w:val="single" w:sz="4" w:space="1" w:color="auto"/>
-          <w:right w:val="single" w:sz="4" w:space="1" w:color="auto"/>
-        </w:pBdr>
-        <w:tabs>
-          <w:tab w:val="left" w:pos="360"/>
-          <w:tab w:val="left" w:pos="720"/>
-          <w:tab w:val="left" w:pos="1080"/>
-          <w:tab w:val="left" w:pos="1440"/>
-          <w:tab w:val="left" w:pos="1800"/>
-          <w:tab w:val="left" w:pos="2160"/>
-          <w:tab w:val="left" w:pos="2520"/>
-          <w:tab w:val="left" w:pos="2880"/>
-          <w:tab w:val="left" w:pos="3240"/>
-          <w:tab w:val="left" w:pos="3600"/>
-        </w:tabs>
-        <w:autoSpaceDE w:val="0"/>
-        <w:autoSpaceDN w:val="0"/>
-        <w:adjustRightInd w:val="0"/>
-        <w:rPr>
-          <w:rFonts w:ascii="Courier New" w:hAnsi="Courier New" w:cs="Courier New"/>
-          <w:b/>
-          <w:noProof/>
-          <w:sz w:val="20"/>
-        </w:rPr>
-      </w:pPr>
-      <w:r>
-        <w:rPr>
-          <w:rFonts w:ascii="Courier New" w:hAnsi="Courier New" w:cs="Courier New"/>
-          <w:b/>
-          <w:noProof/>
-          <w:sz w:val="20"/>
-        </w:rPr>
-        <w:tab/>
-      </w:r>
-      <w:r>
-        <w:rPr>
-          <w:rFonts w:ascii="Courier New" w:hAnsi="Courier New" w:cs="Courier New"/>
-          <w:b/>
-          <w:noProof/>
-          <w:sz w:val="20"/>
-        </w:rPr>
-        <w:tab/>
-        <w:t>for (int i = 0; i &lt; numCircles; i++) {</w:t>
-      </w:r>
-    </w:p>
-    <w:p>
-      <w:pPr>
-        <w:pBdr>
-          <w:top w:val="single" w:sz="4" w:space="1" w:color="auto"/>
-          <w:left w:val="single" w:sz="4" w:space="1" w:color="auto"/>
-          <w:bottom w:val="single" w:sz="4" w:space="1" w:color="auto"/>
-          <w:right w:val="single" w:sz="4" w:space="1" w:color="auto"/>
-        </w:pBdr>
-        <w:tabs>
-          <w:tab w:val="left" w:pos="360"/>
-          <w:tab w:val="left" w:pos="720"/>
-          <w:tab w:val="left" w:pos="1080"/>
-          <w:tab w:val="left" w:pos="1440"/>
-          <w:tab w:val="left" w:pos="1800"/>
-          <w:tab w:val="left" w:pos="2160"/>
-          <w:tab w:val="left" w:pos="2520"/>
-          <w:tab w:val="left" w:pos="2880"/>
-          <w:tab w:val="left" w:pos="3240"/>
-          <w:tab w:val="left" w:pos="3600"/>
-        </w:tabs>
-        <w:autoSpaceDE w:val="0"/>
-        <w:autoSpaceDN w:val="0"/>
-        <w:adjustRightInd w:val="0"/>
-        <w:rPr>
-          <w:rFonts w:ascii="Courier New" w:hAnsi="Courier New" w:cs="Courier New"/>
-          <w:b/>
-          <w:noProof/>
-          <w:sz w:val="20"/>
-        </w:rPr>
-      </w:pPr>
-      <w:r>
-        <w:rPr>
-          <w:rFonts w:ascii="Courier New" w:hAnsi="Courier New" w:cs="Courier New"/>
-          <w:b/>
-          <w:noProof/>
-          <w:sz w:val="20"/>
-        </w:rPr>
-        <w:tab/>
-      </w:r>
-      <w:r>
-        <w:rPr>
-          <w:rFonts w:ascii="Courier New" w:hAnsi="Courier New" w:cs="Courier New"/>
-          <w:b/>
-          <w:noProof/>
-          <w:sz w:val="20"/>
-        </w:rPr>
-        <w:tab/>
-      </w:r>
-      <w:r>
-        <w:rPr>
-          <w:rFonts w:ascii="Courier New" w:hAnsi="Courier New" w:cs="Courier New"/>
-          <w:b/>
-          <w:noProof/>
-          <w:sz w:val="20"/>
-        </w:rPr>
-        <w:tab/>
-        <w:t>canvas.drawRandomCircle();</w:t>
-      </w:r>
-    </w:p>
-    <w:p>
-      <w:pPr>
-        <w:pBdr>
-          <w:top w:val="single" w:sz="4" w:space="1" w:color="auto"/>
-          <w:left w:val="single" w:sz="4" w:space="1" w:color="auto"/>
-          <w:bottom w:val="single" w:sz="4" w:space="1" w:color="auto"/>
-          <w:right w:val="single" w:sz="4" w:space="1" w:color="auto"/>
-        </w:pBdr>
-        <w:tabs>
-          <w:tab w:val="left" w:pos="360"/>
-          <w:tab w:val="left" w:pos="720"/>
-          <w:tab w:val="left" w:pos="1080"/>
-          <w:tab w:val="left" w:pos="1440"/>
-          <w:tab w:val="left" w:pos="1800"/>
-          <w:tab w:val="left" w:pos="2160"/>
-          <w:tab w:val="left" w:pos="2520"/>
-          <w:tab w:val="left" w:pos="2880"/>
-          <w:tab w:val="left" w:pos="3240"/>
-          <w:tab w:val="left" w:pos="3600"/>
-        </w:tabs>
-        <w:autoSpaceDE w:val="0"/>
-        <w:autoSpaceDN w:val="0"/>
-        <w:adjustRightInd w:val="0"/>
-        <w:rPr>
-          <w:rFonts w:ascii="Courier New" w:hAnsi="Courier New" w:cs="Courier New"/>
-          <w:b/>
-          <w:noProof/>
-          <w:sz w:val="20"/>
-        </w:rPr>
-      </w:pPr>
-      <w:r>
-        <w:rPr>
-          <w:rFonts w:ascii="Courier New" w:hAnsi="Courier New" w:cs="Courier New"/>
-          <w:b/>
-          <w:noProof/>
-          <w:sz w:val="20"/>
-        </w:rPr>
-        <w:tab/>
-      </w:r>
-      <w:r>
-        <w:rPr>
-          <w:rFonts w:ascii="Courier New" w:hAnsi="Courier New" w:cs="Courier New"/>
-          <w:b/>
-          <w:noProof/>
-          <w:sz w:val="20"/>
-        </w:rPr>
-        <w:tab/>
-        <w:t>}</w:t>
-      </w:r>
-    </w:p>
-    <w:p>
-      <w:pPr>
-        <w:pBdr>
-          <w:top w:val="single" w:sz="4" w:space="1" w:color="auto"/>
-          <w:left w:val="single" w:sz="4" w:space="1" w:color="auto"/>
-          <w:bottom w:val="single" w:sz="4" w:space="1" w:color="auto"/>
-          <w:right w:val="single" w:sz="4" w:space="1" w:color="auto"/>
-        </w:pBdr>
-        <w:tabs>
-          <w:tab w:val="left" w:pos="360"/>
-          <w:tab w:val="left" w:pos="720"/>
-          <w:tab w:val="left" w:pos="1080"/>
-          <w:tab w:val="left" w:pos="1440"/>
-          <w:tab w:val="left" w:pos="1800"/>
-          <w:tab w:val="left" w:pos="2160"/>
-          <w:tab w:val="left" w:pos="2520"/>
-          <w:tab w:val="left" w:pos="2880"/>
-          <w:tab w:val="left" w:pos="3240"/>
-          <w:tab w:val="left" w:pos="3600"/>
-        </w:tabs>
-        <w:autoSpaceDE w:val="0"/>
-        <w:autoSpaceDN w:val="0"/>
-        <w:adjustRightInd w:val="0"/>
-        <w:rPr>
-          <w:rFonts w:ascii="Courier New" w:hAnsi="Courier New" w:cs="Courier New"/>
-          <w:b/>
-          <w:noProof/>
-          <w:sz w:val="20"/>
-        </w:rPr>
-      </w:pPr>
-      <w:r>
-        <w:rPr>
-          <w:rFonts w:ascii="Courier New" w:hAnsi="Courier New" w:cs="Courier New"/>
-          <w:b/>
-          <w:noProof/>
-          <w:sz w:val="20"/>
-        </w:rPr>
-        <w:tab/>
-        <w:t>}</w:t>
-      </w:r>
-    </w:p>
-    <w:p>
-      <w:pPr>
-        <w:pBdr>
-          <w:top w:val="single" w:sz="4" w:space="1" w:color="auto"/>
-          <w:left w:val="single" w:sz="4" w:space="1" w:color="auto"/>
-          <w:bottom w:val="single" w:sz="4" w:space="1" w:color="auto"/>
-          <w:right w:val="single" w:sz="4" w:space="1" w:color="auto"/>
-        </w:pBdr>
-        <w:tabs>
-          <w:tab w:val="left" w:pos="360"/>
-          <w:tab w:val="left" w:pos="720"/>
-          <w:tab w:val="left" w:pos="1080"/>
-          <w:tab w:val="left" w:pos="1440"/>
-          <w:tab w:val="left" w:pos="1800"/>
-          <w:tab w:val="left" w:pos="2160"/>
-          <w:tab w:val="left" w:pos="2520"/>
-          <w:tab w:val="left" w:pos="2880"/>
-          <w:tab w:val="left" w:pos="3240"/>
-          <w:tab w:val="left" w:pos="3600"/>
-        </w:tabs>
-        <w:autoSpaceDE w:val="0"/>
-        <w:autoSpaceDN w:val="0"/>
-        <w:adjustRightInd w:val="0"/>
-        <w:rPr>
-          <w:rFonts w:ascii="Courier New" w:hAnsi="Courier New" w:cs="Courier New"/>
-          <w:b/>
-          <w:noProof/>
-          <w:sz w:val="20"/>
-        </w:rPr>
-      </w:pPr>
-      <w:r>
-        <w:rPr>
-          <w:rFonts w:ascii="Courier New" w:hAnsi="Courier New" w:cs="Courier New"/>
-          <w:b/>
-          <w:noProof/>
-          <w:sz w:val="20"/>
-        </w:rPr>
-        <w:t>}</w:t>
-      </w:r>
     </w:p>
     <w:sectPr>
-      <w:headerReference w:type="even" r:id="rId11"/>
-      <w:headerReference w:type="default" r:id="rId12"/>
-      <w:footerReference w:type="even" r:id="rId13"/>
-      <w:footerReference w:type="default" r:id="rId14"/>
+      <w:headerReference w:type="even" r:id="rId9"/>
+      <w:headerReference w:type="default" r:id="rId10"/>
+      <w:footerReference w:type="even" r:id="rId11"/>
+      <w:footerReference w:type="default" r:id="rId12"/>
       <w:pgSz w:w="12240" w:h="15840"/>
       <w:pgMar w:top="1440" w:right="1440" w:bottom="1440" w:left="1440" w:header="720" w:footer="720" w:gutter="0"/>
       <w:pgNumType w:start="1"/>
